--- a/docs/Analyzer.docx
+++ b/docs/Analyzer.docx
@@ -2,6 +2,385 @@
 <file path=word/document.xml><?xml version="1.0" encoding="utf-8"?>
 <w:document xmlns:wpc="http://schemas.microsoft.com/office/word/2010/wordprocessingCanvas" xmlns:mc="http://schemas.openxmlformats.org/markup-compatibility/2006" xmlns:o="urn:schemas-microsoft-com:office:office" xmlns:r="http://schemas.openxmlformats.org/officeDocument/2006/relationships" xmlns:m="http://schemas.openxmlformats.org/officeDocument/2006/math" xmlns:v="urn:schemas-microsoft-com:vml" xmlns:wp14="http://schemas.microsoft.com/office/word/2010/wordprocessingDrawing" xmlns:wp="http://schemas.openxmlformats.org/drawingml/2006/wordprocessingDrawing" xmlns:w10="urn:schemas-microsoft-com:office:word" xmlns:w="http://schemas.openxmlformats.org/wordprocessingml/2006/main" xmlns:w14="http://schemas.microsoft.com/office/word/2010/wordml" xmlns:wpg="http://schemas.microsoft.com/office/word/2010/wordprocessingGroup" xmlns:wpi="http://schemas.microsoft.com/office/word/2010/wordprocessingInk" xmlns:wne="http://schemas.microsoft.com/office/word/2006/wordml" xmlns:wps="http://schemas.microsoft.com/office/word/2010/wordprocessingShape" mc:Ignorable="w14 wp14">
   <w:body>
+    <w:p>
+      <w:pPr>
+        <w:pStyle w:val="Heading1"/>
+        <w:rPr>
+          <w:rFonts w:eastAsiaTheme="minorEastAsia"/>
+        </w:rPr>
+      </w:pPr>
+      <w:r>
+        <w:rPr>
+          <w:rFonts w:eastAsiaTheme="minorEastAsia"/>
+        </w:rPr>
+        <w:t>Analyzer</w:t>
+      </w:r>
+    </w:p>
+    <w:p>
+      <w:r>
+        <w:t xml:space="preserve">The Analyzer extracts travel times form matched GPX files, analyzes them </w:t>
+      </w:r>
+      <w:r>
+        <w:t>and estimates travel times.</w:t>
+      </w:r>
+    </w:p>
+    <w:p>
+      <w:pPr>
+        <w:pStyle w:val="Heading2"/>
+      </w:pPr>
+      <w:r>
+        <w:t>Usage</w:t>
+      </w:r>
+    </w:p>
+    <w:p>
+      <w:pPr>
+        <w:rPr>
+          <w:rFonts w:ascii="Courier New" w:hAnsi="Courier New" w:cs="Courier New"/>
+          <w:sz w:val="20"/>
+          <w:szCs w:val="20"/>
+        </w:rPr>
+      </w:pPr>
+      <w:r>
+        <w:rPr>
+          <w:rFonts w:ascii="Courier New" w:hAnsi="Courier New" w:cs="Courier New"/>
+          <w:sz w:val="20"/>
+          <w:szCs w:val="20"/>
+        </w:rPr>
+        <w:t>analyzer [OPTIONS]+</w:t>
+      </w:r>
+      <w:r>
+        <w:rPr>
+          <w:rFonts w:ascii="Courier New" w:hAnsi="Courier New" w:cs="Courier New"/>
+          <w:sz w:val="20"/>
+          <w:szCs w:val="20"/>
+        </w:rPr>
+        <w:br/>
+        <w:t xml:space="preserve"> Options:</w:t>
+      </w:r>
+      <w:r>
+        <w:rPr>
+          <w:rFonts w:ascii="Courier New" w:hAnsi="Courier New" w:cs="Courier New"/>
+          <w:sz w:val="20"/>
+          <w:szCs w:val="20"/>
+        </w:rPr>
+        <w:br/>
+      </w:r>
+      <w:r>
+        <w:rPr>
+          <w:rFonts w:ascii="Courier New" w:hAnsi="Courier New" w:cs="Courier New"/>
+          <w:sz w:val="20"/>
+          <w:szCs w:val="20"/>
+        </w:rPr>
+        <w:t xml:space="preserve">       --db=VALUE             pa</w:t>
+      </w:r>
+      <w:r>
+        <w:rPr>
+          <w:rFonts w:ascii="Courier New" w:hAnsi="Courier New" w:cs="Courier New"/>
+          <w:sz w:val="20"/>
+          <w:szCs w:val="20"/>
+        </w:rPr>
+        <w:t>th to the travel times database</w:t>
+      </w:r>
+      <w:r>
+        <w:rPr>
+          <w:rFonts w:ascii="Courier New" w:hAnsi="Courier New" w:cs="Courier New"/>
+          <w:sz w:val="20"/>
+          <w:szCs w:val="20"/>
+        </w:rPr>
+        <w:br/>
+      </w:r>
+      <w:r>
+        <w:rPr>
+          <w:rFonts w:ascii="Courier New" w:hAnsi="Courier New" w:cs="Courier New"/>
+          <w:sz w:val="20"/>
+          <w:szCs w:val="20"/>
+        </w:rPr>
+        <w:t xml:space="preserve">       --add                  </w:t>
+      </w:r>
+      <w:r>
+        <w:rPr>
+          <w:rFonts w:ascii="Courier New" w:hAnsi="Courier New" w:cs="Courier New"/>
+          <w:sz w:val="20"/>
+          <w:szCs w:val="20"/>
+        </w:rPr>
+        <w:t>adds specified tracks to the DB</w:t>
+      </w:r>
+      <w:r>
+        <w:rPr>
+          <w:rFonts w:ascii="Courier New" w:hAnsi="Courier New" w:cs="Courier New"/>
+          <w:sz w:val="20"/>
+          <w:szCs w:val="20"/>
+        </w:rPr>
+        <w:br/>
+      </w:r>
+      <w:r>
+        <w:rPr>
+          <w:rFonts w:ascii="Courier New" w:hAnsi="Courier New" w:cs="Courier New"/>
+          <w:sz w:val="20"/>
+          <w:szCs w:val="20"/>
+        </w:rPr>
+        <w:t xml:space="preserve">       --track=VALUE          path to the matched GPS track to process</w:t>
+      </w:r>
+      <w:r>
+        <w:rPr>
+          <w:rFonts w:ascii="Courier New" w:hAnsi="Courier New" w:cs="Courier New"/>
+          <w:sz w:val="20"/>
+          <w:szCs w:val="20"/>
+        </w:rPr>
+        <w:t xml:space="preserve"> or </w:t>
+      </w:r>
+      <w:r>
+        <w:rPr>
+          <w:rFonts w:ascii="Courier New" w:hAnsi="Courier New" w:cs="Courier New"/>
+          <w:sz w:val="20"/>
+          <w:szCs w:val="20"/>
+        </w:rPr>
+        <w:br/>
+        <w:t xml:space="preserve">                              </w:t>
+      </w:r>
+      <w:r>
+        <w:rPr>
+          <w:rFonts w:ascii="Courier New" w:hAnsi="Courier New" w:cs="Courier New"/>
+          <w:sz w:val="20"/>
+          <w:szCs w:val="20"/>
+        </w:rPr>
+        <w:t>to the directory to process</w:t>
+      </w:r>
+      <w:r>
+        <w:rPr>
+          <w:rFonts w:ascii="Courier New" w:hAnsi="Courier New" w:cs="Courier New"/>
+          <w:sz w:val="20"/>
+          <w:szCs w:val="20"/>
+        </w:rPr>
+        <w:br/>
+      </w:r>
+      <w:r>
+        <w:rPr>
+          <w:rFonts w:ascii="Courier New" w:hAnsi="Courier New" w:cs="Courier New"/>
+          <w:sz w:val="20"/>
+          <w:szCs w:val="20"/>
+        </w:rPr>
+        <w:t xml:space="preserve">       --map=VALUE     </w:t>
+      </w:r>
+      <w:r>
+        <w:rPr>
+          <w:rFonts w:ascii="Courier New" w:hAnsi="Courier New" w:cs="Courier New"/>
+          <w:sz w:val="20"/>
+          <w:szCs w:val="20"/>
+        </w:rPr>
+        <w:t xml:space="preserve">       path to the routable map</w:t>
+      </w:r>
+      <w:r>
+        <w:rPr>
+          <w:rFonts w:ascii="Courier New" w:hAnsi="Courier New" w:cs="Courier New"/>
+          <w:sz w:val="20"/>
+          <w:szCs w:val="20"/>
+        </w:rPr>
+        <w:br/>
+        <w:t xml:space="preserve">   -a, --analyze              </w:t>
+      </w:r>
+      <w:r>
+        <w:rPr>
+          <w:rFonts w:ascii="Courier New" w:hAnsi="Courier New" w:cs="Courier New"/>
+          <w:sz w:val="20"/>
+          <w:szCs w:val="20"/>
+        </w:rPr>
+        <w:t>analyzes travel times from the database</w:t>
+      </w:r>
+      <w:r>
+        <w:rPr>
+          <w:rFonts w:ascii="Courier New" w:hAnsi="Courier New" w:cs="Courier New"/>
+          <w:sz w:val="20"/>
+          <w:szCs w:val="20"/>
+        </w:rPr>
+        <w:br/>
+      </w:r>
+      <w:r>
+        <w:rPr>
+          <w:rFonts w:ascii="Courier New" w:hAnsi="Courier New" w:cs="Courier New"/>
+          <w:sz w:val="20"/>
+          <w:szCs w:val="20"/>
+        </w:rPr>
+        <w:t xml:space="preserve">   -o, --output=VALUE      </w:t>
+      </w:r>
+      <w:r>
+        <w:rPr>
+          <w:rFonts w:ascii="Courier New" w:hAnsi="Courier New" w:cs="Courier New"/>
+          <w:sz w:val="20"/>
+          <w:szCs w:val="20"/>
+        </w:rPr>
+        <w:t xml:space="preserve">   path to the output directory</w:t>
+      </w:r>
+      <w:r>
+        <w:rPr>
+          <w:rFonts w:ascii="Courier New" w:hAnsi="Courier New" w:cs="Courier New"/>
+          <w:sz w:val="20"/>
+          <w:szCs w:val="20"/>
+        </w:rPr>
+        <w:br/>
+      </w:r>
+      <w:r>
+        <w:rPr>
+          <w:rFonts w:ascii="Courier New" w:hAnsi="Courier New" w:cs="Courier New"/>
+          <w:sz w:val="20"/>
+          <w:szCs w:val="20"/>
+        </w:rPr>
+        <w:t xml:space="preserve">   -h, -?, --help  </w:t>
+      </w:r>
+    </w:p>
+    <w:p>
+      <w:pPr>
+        <w:rPr>
+          <w:rFonts w:cstheme="minorHAnsi"/>
+        </w:rPr>
+      </w:pPr>
+      <w:r>
+        <w:rPr>
+          <w:rFonts w:cstheme="minorHAnsi"/>
+        </w:rPr>
+        <w:t>To extract travel times from the matched GPX tracks use</w:t>
+      </w:r>
+    </w:p>
+    <w:p>
+      <w:pPr>
+        <w:rPr>
+          <w:rFonts w:ascii="Courier New" w:hAnsi="Courier New" w:cs="Courier New"/>
+          <w:sz w:val="20"/>
+          <w:szCs w:val="20"/>
+        </w:rPr>
+      </w:pPr>
+      <w:r>
+        <w:rPr>
+          <w:rFonts w:ascii="Courier New" w:hAnsi="Courier New" w:cs="Courier New"/>
+          <w:sz w:val="20"/>
+          <w:szCs w:val="20"/>
+        </w:rPr>
+        <w:t>analyzer --db</w:t>
+      </w:r>
+      <w:r>
+        <w:rPr>
+          <w:rFonts w:ascii="Courier New" w:hAnsi="Courier New" w:cs="Courier New"/>
+          <w:sz w:val="20"/>
+          <w:szCs w:val="20"/>
+        </w:rPr>
+        <w:t xml:space="preserve">=PATH_TO_TRAVELTIMES_DB </w:t>
+      </w:r>
+      <w:r>
+        <w:rPr>
+          <w:rFonts w:ascii="Courier New" w:hAnsi="Courier New" w:cs="Courier New"/>
+          <w:sz w:val="20"/>
+          <w:szCs w:val="20"/>
+        </w:rPr>
+        <w:br/>
+        <w:t xml:space="preserve">         --add --t</w:t>
+      </w:r>
+      <w:r>
+        <w:rPr>
+          <w:rFonts w:ascii="Courier New" w:hAnsi="Courier New" w:cs="Courier New"/>
+          <w:sz w:val="20"/>
+          <w:szCs w:val="20"/>
+        </w:rPr>
+        <w:t>rack=PATH_TO_MATCHED_GPS_TRACK(S)</w:t>
+      </w:r>
+    </w:p>
+    <w:p>
+      <w:pPr>
+        <w:rPr>
+          <w:rFonts w:cstheme="minorHAnsi"/>
+        </w:rPr>
+      </w:pPr>
+      <w:r>
+        <w:rPr>
+          <w:rFonts w:cstheme="minorHAnsi"/>
+        </w:rPr>
+        <w:t xml:space="preserve">To analyze travel times use </w:t>
+      </w:r>
+    </w:p>
+    <w:p>
+      <w:pPr>
+        <w:rPr>
+          <w:rFonts w:ascii="Courier New" w:hAnsi="Courier New" w:cs="Courier New"/>
+          <w:sz w:val="20"/>
+          <w:szCs w:val="20"/>
+        </w:rPr>
+      </w:pPr>
+      <w:r>
+        <w:rPr>
+          <w:rFonts w:ascii="Courier New" w:hAnsi="Courier New" w:cs="Courier New"/>
+          <w:sz w:val="20"/>
+          <w:szCs w:val="20"/>
+        </w:rPr>
+        <w:t xml:space="preserve">analyzer --db=PATH_TO_TRAVELTIMES_DB --map=PATH_TO_ROUTABLE_MAP </w:t>
+      </w:r>
+      <w:r>
+        <w:rPr>
+          <w:rFonts w:ascii="Courier New" w:hAnsi="Courier New" w:cs="Courier New"/>
+          <w:sz w:val="20"/>
+          <w:szCs w:val="20"/>
+        </w:rPr>
+        <w:br/>
+        <w:t xml:space="preserve">         </w:t>
+      </w:r>
+      <w:r>
+        <w:rPr>
+          <w:rFonts w:ascii="Courier New" w:hAnsi="Courier New" w:cs="Courier New"/>
+          <w:sz w:val="20"/>
+          <w:szCs w:val="20"/>
+        </w:rPr>
+        <w:t xml:space="preserve">--output=OUTPUT_PATH </w:t>
+      </w:r>
+      <w:r>
+        <w:rPr>
+          <w:rFonts w:ascii="Courier New" w:hAnsi="Courier New" w:cs="Courier New"/>
+          <w:sz w:val="20"/>
+          <w:szCs w:val="20"/>
+        </w:rPr>
+        <w:t>–-</w:t>
+      </w:r>
+      <w:r>
+        <w:rPr>
+          <w:rFonts w:ascii="Courier New" w:hAnsi="Courier New" w:cs="Courier New"/>
+          <w:sz w:val="20"/>
+          <w:szCs w:val="20"/>
+        </w:rPr>
+        <w:t>analyze</w:t>
+      </w:r>
+    </w:p>
+    <w:p>
+      <w:pPr>
+        <w:pStyle w:val="Heading2"/>
+      </w:pPr>
+      <w:r>
+        <w:t>Output</w:t>
+      </w:r>
+    </w:p>
+    <w:p>
+      <w:r>
+        <w:t xml:space="preserve">Analyzer creates a model for each road segment, that describes travel time. Model is time dependant - </w:t>
+      </w:r>
+      <m:oMath>
+        <m:r>
+          <w:rPr>
+            <w:rFonts w:ascii="Cambria Math" w:hAnsi="Cambria Math"/>
+            <w:sz w:val="32"/>
+            <w:szCs w:val="32"/>
+          </w:rPr>
+          <m:t>τ</m:t>
+        </m:r>
+      </m:oMath>
+      <w:r>
+        <w:rPr>
+          <w:rFonts w:eastAsiaTheme="minorEastAsia"/>
+        </w:rPr>
+        <w:t>.</w:t>
+      </w:r>
+      <w:r>
+        <w:rPr>
+          <w:rFonts w:eastAsiaTheme="minorEastAsia"/>
+        </w:rPr>
+        <w:t xml:space="preserve"> </w:t>
+      </w:r>
+    </w:p>
     <w:p>
       <w:pPr>
         <w:rPr>
@@ -297,7 +676,33 @@
           <w:sz w:val="28"/>
           <w:szCs w:val="28"/>
         </w:rPr>
-        <w:t xml:space="preserve">Travel time at the time </w:t>
+        <w:t xml:space="preserve">Travel time </w:t>
+      </w:r>
+      <w:r>
+        <w:rPr>
+          <w:rFonts w:eastAsiaTheme="minorEastAsia"/>
+          <w:sz w:val="28"/>
+          <w:szCs w:val="28"/>
+        </w:rPr>
+        <w:t xml:space="preserve">on </w:t>
+      </w:r>
+      <w:bookmarkStart w:id="0" w:name="_GoBack"/>
+      <w:bookmarkEnd w:id="0"/>
+      <w:r>
+        <w:rPr>
+          <w:rFonts w:eastAsiaTheme="minorEastAsia"/>
+          <w:sz w:val="28"/>
+          <w:szCs w:val="28"/>
+        </w:rPr>
+        <w:t xml:space="preserve">segment </w:t>
+      </w:r>
+      <w:r>
+        <w:rPr>
+          <w:rFonts w:eastAsiaTheme="minorEastAsia"/>
+          <w:sz w:val="28"/>
+          <w:szCs w:val="28"/>
+        </w:rPr>
+        <w:t xml:space="preserve">at the time </w:t>
       </w:r>
       <m:oMath>
         <m:r>
@@ -376,8 +781,6 @@
         </w:rPr>
         <w:t>Free flow travel time</w:t>
       </w:r>
-      <w:bookmarkStart w:id="0" w:name="_GoBack"/>
-      <w:bookmarkEnd w:id="0"/>
     </w:p>
     <w:p>
       <w:pPr>
@@ -474,6 +877,7 @@
       <w:pPr>
         <w:rPr>
           <w:rFonts w:eastAsiaTheme="minorEastAsia"/>
+          <w:i/>
           <w:sz w:val="28"/>
           <w:szCs w:val="28"/>
         </w:rPr>
@@ -576,6 +980,276 @@
           <w:szCs w:val="28"/>
         </w:rPr>
         <w:t>p</w:t>
+      </w:r>
+    </w:p>
+    <w:p>
+      <w:pPr>
+        <w:rPr>
+          <w:rFonts w:eastAsiaTheme="minorEastAsia"/>
+          <w:i/>
+          <w:sz w:val="28"/>
+          <w:szCs w:val="28"/>
+        </w:rPr>
+      </w:pPr>
+      <w:r>
+        <w:rPr>
+          <w:rFonts w:eastAsiaTheme="minorEastAsia"/>
+          <w:i/>
+          <w:sz w:val="28"/>
+          <w:szCs w:val="28"/>
+        </w:rPr>
+        <w:br w:type="page"/>
+      </w:r>
+    </w:p>
+    <w:p>
+      <w:pPr>
+        <w:pStyle w:val="Heading2"/>
+        <w:rPr>
+          <w:rFonts w:eastAsiaTheme="minorEastAsia"/>
+        </w:rPr>
+      </w:pPr>
+      <w:r>
+        <w:rPr>
+          <w:rFonts w:eastAsiaTheme="minorEastAsia"/>
+        </w:rPr>
+        <w:lastRenderedPageBreak/>
+        <w:t>Sample Output</w:t>
+      </w:r>
+    </w:p>
+    <w:p>
+      <w:pPr>
+        <w:rPr>
+          <w:rFonts w:ascii="Courier New" w:hAnsi="Courier New" w:cs="Courier New"/>
+          <w:sz w:val="20"/>
+          <w:szCs w:val="20"/>
+        </w:rPr>
+      </w:pPr>
+      <w:r>
+        <w:rPr>
+          <w:rFonts w:ascii="Courier New" w:hAnsi="Courier New" w:cs="Courier New"/>
+          <w:sz w:val="20"/>
+          <w:szCs w:val="20"/>
+        </w:rPr>
+        <w:t>&lt;model node-from="322596181" node-to="322596171" way="29322860"</w:t>
+      </w:r>
+      <w:r>
+        <w:rPr>
+          <w:rFonts w:ascii="Courier New" w:hAnsi="Courier New" w:cs="Courier New"/>
+          <w:sz w:val="20"/>
+          <w:szCs w:val="20"/>
+        </w:rPr>
+        <w:br/>
+        <w:t xml:space="preserve">  </w:t>
+      </w:r>
+      <w:r>
+        <w:rPr>
+          <w:rFonts w:ascii="Courier New" w:hAnsi="Courier New" w:cs="Courier New"/>
+          <w:sz w:val="20"/>
+          <w:szCs w:val="20"/>
+        </w:rPr>
+        <w:t xml:space="preserve"> </w:t>
+      </w:r>
+      <w:r>
+        <w:rPr>
+          <w:rFonts w:ascii="Courier New" w:hAnsi="Courier New" w:cs="Courier New"/>
+          <w:sz w:val="20"/>
+          <w:szCs w:val="20"/>
+        </w:rPr>
+        <w:t xml:space="preserve">    </w:t>
+      </w:r>
+      <w:r>
+        <w:rPr>
+          <w:rFonts w:ascii="Courier New" w:hAnsi="Courier New" w:cs="Courier New"/>
+          <w:sz w:val="20"/>
+          <w:szCs w:val="20"/>
+        </w:rPr>
+        <w:t>freeflow="60.1" avg-delay="9.3"</w:t>
+      </w:r>
+      <w:r>
+        <w:rPr>
+          <w:rFonts w:ascii="Courier New" w:hAnsi="Courier New" w:cs="Courier New"/>
+          <w:sz w:val="20"/>
+          <w:szCs w:val="20"/>
+        </w:rPr>
+        <w:br/>
+        <w:t xml:space="preserve">       </w:t>
+      </w:r>
+      <w:r>
+        <w:rPr>
+          <w:rFonts w:ascii="Courier New" w:hAnsi="Courier New" w:cs="Courier New"/>
+          <w:sz w:val="20"/>
+          <w:szCs w:val="20"/>
+        </w:rPr>
+        <w:t>signals-delay="53.3" signals-prob="0.75"</w:t>
+      </w:r>
+      <w:r>
+        <w:rPr>
+          <w:rFonts w:ascii="Courier New" w:hAnsi="Courier New" w:cs="Courier New"/>
+          <w:sz w:val="20"/>
+          <w:szCs w:val="20"/>
+        </w:rPr>
+        <w:t>&gt;</w:t>
+      </w:r>
+      <w:r>
+        <w:rPr>
+          <w:rFonts w:ascii="Courier New" w:hAnsi="Courier New" w:cs="Courier New"/>
+          <w:sz w:val="20"/>
+          <w:szCs w:val="20"/>
+        </w:rPr>
+        <w:br/>
+      </w:r>
+      <w:r>
+        <w:rPr>
+          <w:rFonts w:ascii="Courier New" w:hAnsi="Courier New" w:cs="Courier New"/>
+          <w:sz w:val="20"/>
+          <w:szCs w:val="20"/>
+        </w:rPr>
+        <w:t xml:space="preserve">  </w:t>
+      </w:r>
+      <w:r>
+        <w:rPr>
+          <w:rFonts w:ascii="Courier New" w:hAnsi="Courier New" w:cs="Courier New"/>
+          <w:sz w:val="20"/>
+          <w:szCs w:val="20"/>
+        </w:rPr>
+        <w:t>&lt;traffic-delay from="04:30:00" to="05:30:00" day="Any" delay="8.8" /&gt;</w:t>
+      </w:r>
+      <w:r>
+        <w:rPr>
+          <w:rFonts w:ascii="Courier New" w:hAnsi="Courier New" w:cs="Courier New"/>
+          <w:sz w:val="20"/>
+          <w:szCs w:val="20"/>
+        </w:rPr>
+        <w:br/>
+      </w:r>
+      <w:r>
+        <w:rPr>
+          <w:rFonts w:ascii="Courier New" w:hAnsi="Courier New" w:cs="Courier New"/>
+          <w:sz w:val="20"/>
+          <w:szCs w:val="20"/>
+        </w:rPr>
+        <w:t xml:space="preserve">  </w:t>
+      </w:r>
+      <w:r>
+        <w:rPr>
+          <w:rFonts w:ascii="Courier New" w:hAnsi="Courier New" w:cs="Courier New"/>
+          <w:sz w:val="20"/>
+          <w:szCs w:val="20"/>
+        </w:rPr>
+        <w:t xml:space="preserve">&lt;traffic-delay from="05:30:00" to="08:45:00" </w:t>
+      </w:r>
+      <w:r>
+        <w:rPr>
+          <w:rFonts w:ascii="Courier New" w:hAnsi="Courier New" w:cs="Courier New"/>
+          <w:sz w:val="20"/>
+          <w:szCs w:val="20"/>
+        </w:rPr>
+        <w:br/>
+        <w:t xml:space="preserve">                 day="Monday,</w:t>
+      </w:r>
+      <w:r>
+        <w:rPr>
+          <w:rFonts w:ascii="Courier New" w:hAnsi="Courier New" w:cs="Courier New"/>
+          <w:sz w:val="20"/>
+          <w:szCs w:val="20"/>
+        </w:rPr>
+        <w:t>Tuesday,</w:t>
+      </w:r>
+      <w:r>
+        <w:rPr>
+          <w:rFonts w:ascii="Courier New" w:hAnsi="Courier New" w:cs="Courier New"/>
+          <w:sz w:val="20"/>
+          <w:szCs w:val="20"/>
+        </w:rPr>
+        <w:t>Wednesday,Friday,</w:t>
+      </w:r>
+      <w:r>
+        <w:rPr>
+          <w:rFonts w:ascii="Courier New" w:hAnsi="Courier New" w:cs="Courier New"/>
+          <w:sz w:val="20"/>
+          <w:szCs w:val="20"/>
+        </w:rPr>
+        <w:t>Weekend" delay="8" /&gt;</w:t>
+      </w:r>
+      <w:r>
+        <w:rPr>
+          <w:rFonts w:ascii="Courier New" w:hAnsi="Courier New" w:cs="Courier New"/>
+          <w:sz w:val="20"/>
+          <w:szCs w:val="20"/>
+        </w:rPr>
+        <w:br/>
+      </w:r>
+      <w:r>
+        <w:rPr>
+          <w:rFonts w:ascii="Courier New" w:hAnsi="Courier New" w:cs="Courier New"/>
+          <w:sz w:val="20"/>
+          <w:szCs w:val="20"/>
+        </w:rPr>
+        <w:t xml:space="preserve">  </w:t>
+      </w:r>
+      <w:r>
+        <w:rPr>
+          <w:rFonts w:ascii="Courier New" w:hAnsi="Courier New" w:cs="Courier New"/>
+          <w:sz w:val="20"/>
+          <w:szCs w:val="20"/>
+        </w:rPr>
+        <w:t>&lt;traffic-delay from="05:30:00" to="08:45:00" day="Thursday" delay="18" /&gt;</w:t>
+      </w:r>
+      <w:r>
+        <w:rPr>
+          <w:rFonts w:ascii="Courier New" w:hAnsi="Courier New" w:cs="Courier New"/>
+          <w:sz w:val="20"/>
+          <w:szCs w:val="20"/>
+        </w:rPr>
+        <w:br/>
+      </w:r>
+      <w:r>
+        <w:rPr>
+          <w:rFonts w:ascii="Courier New" w:hAnsi="Courier New" w:cs="Courier New"/>
+          <w:sz w:val="20"/>
+          <w:szCs w:val="20"/>
+        </w:rPr>
+        <w:t xml:space="preserve">  </w:t>
+      </w:r>
+      <w:r>
+        <w:rPr>
+          <w:rFonts w:ascii="Courier New" w:hAnsi="Courier New" w:cs="Courier New"/>
+          <w:sz w:val="20"/>
+          <w:szCs w:val="20"/>
+        </w:rPr>
+        <w:t>&lt;traffic-delay from="08:45:00" to="11:45:00" day="Any" delay="6" /&gt;</w:t>
+      </w:r>
+      <w:r>
+        <w:rPr>
+          <w:rFonts w:ascii="Courier New" w:hAnsi="Courier New" w:cs="Courier New"/>
+          <w:sz w:val="20"/>
+          <w:szCs w:val="20"/>
+        </w:rPr>
+        <w:br/>
+      </w:r>
+      <w:r>
+        <w:rPr>
+          <w:rFonts w:ascii="Courier New" w:hAnsi="Courier New" w:cs="Courier New"/>
+          <w:sz w:val="20"/>
+          <w:szCs w:val="20"/>
+        </w:rPr>
+        <w:t xml:space="preserve">  &lt;traffic-delay from="13:45:00" to="21:15:00" day="Any" delay="10.2" /&gt;</w:t>
+      </w:r>
+      <w:r>
+        <w:rPr>
+          <w:rFonts w:ascii="Courier New" w:hAnsi="Courier New" w:cs="Courier New"/>
+          <w:sz w:val="20"/>
+          <w:szCs w:val="20"/>
+        </w:rPr>
+        <w:br/>
+      </w:r>
+      <w:r>
+        <w:rPr>
+          <w:rFonts w:ascii="Courier New" w:hAnsi="Courier New" w:cs="Courier New"/>
+          <w:sz w:val="20"/>
+          <w:szCs w:val="20"/>
+        </w:rPr>
+        <w:t>&lt;/model&gt;</w:t>
       </w:r>
     </w:p>
     <w:sectPr>
@@ -748,6 +1422,53 @@
     <w:name w:val="Normal"/>
     <w:qFormat/>
   </w:style>
+  <w:style w:type="paragraph" w:styleId="Heading1">
+    <w:name w:val="heading 1"/>
+    <w:basedOn w:val="Normal"/>
+    <w:next w:val="Normal"/>
+    <w:link w:val="Heading1Char"/>
+    <w:uiPriority w:val="9"/>
+    <w:qFormat/>
+    <w:rsid w:val="00612337"/>
+    <w:pPr>
+      <w:keepNext/>
+      <w:keepLines/>
+      <w:spacing w:before="480" w:after="0"/>
+      <w:outlineLvl w:val="0"/>
+    </w:pPr>
+    <w:rPr>
+      <w:rFonts w:asciiTheme="majorHAnsi" w:eastAsiaTheme="majorEastAsia" w:hAnsiTheme="majorHAnsi" w:cstheme="majorBidi"/>
+      <w:b/>
+      <w:bCs/>
+      <w:color w:val="376092" w:themeColor="accent1" w:themeShade="BF"/>
+      <w:sz w:val="28"/>
+      <w:szCs w:val="28"/>
+    </w:rPr>
+  </w:style>
+  <w:style w:type="paragraph" w:styleId="Heading2">
+    <w:name w:val="heading 2"/>
+    <w:basedOn w:val="Normal"/>
+    <w:next w:val="Normal"/>
+    <w:link w:val="Heading2Char"/>
+    <w:uiPriority w:val="9"/>
+    <w:unhideWhenUsed/>
+    <w:qFormat/>
+    <w:rsid w:val="00612337"/>
+    <w:pPr>
+      <w:keepNext/>
+      <w:keepLines/>
+      <w:spacing w:before="200" w:after="0"/>
+      <w:outlineLvl w:val="1"/>
+    </w:pPr>
+    <w:rPr>
+      <w:rFonts w:asciiTheme="majorHAnsi" w:eastAsiaTheme="majorEastAsia" w:hAnsiTheme="majorHAnsi" w:cstheme="majorBidi"/>
+      <w:b/>
+      <w:bCs/>
+      <w:color w:val="4F81BD" w:themeColor="accent1"/>
+      <w:sz w:val="26"/>
+      <w:szCs w:val="26"/>
+    </w:rPr>
+  </w:style>
   <w:style w:type="character" w:default="1" w:styleId="DefaultParagraphFont">
     <w:name w:val="Default Paragraph Font"/>
     <w:uiPriority w:val="1"/>
@@ -813,6 +1534,36 @@
       <w:rFonts w:ascii="Tahoma" w:hAnsi="Tahoma" w:cs="Tahoma"/>
       <w:sz w:val="16"/>
       <w:szCs w:val="16"/>
+    </w:rPr>
+  </w:style>
+  <w:style w:type="character" w:customStyle="1" w:styleId="Heading1Char">
+    <w:name w:val="Heading 1 Char"/>
+    <w:basedOn w:val="DefaultParagraphFont"/>
+    <w:link w:val="Heading1"/>
+    <w:uiPriority w:val="9"/>
+    <w:rsid w:val="00612337"/>
+    <w:rPr>
+      <w:rFonts w:asciiTheme="majorHAnsi" w:eastAsiaTheme="majorEastAsia" w:hAnsiTheme="majorHAnsi" w:cstheme="majorBidi"/>
+      <w:b/>
+      <w:bCs/>
+      <w:color w:val="376092" w:themeColor="accent1" w:themeShade="BF"/>
+      <w:sz w:val="28"/>
+      <w:szCs w:val="28"/>
+    </w:rPr>
+  </w:style>
+  <w:style w:type="character" w:customStyle="1" w:styleId="Heading2Char">
+    <w:name w:val="Heading 2 Char"/>
+    <w:basedOn w:val="DefaultParagraphFont"/>
+    <w:link w:val="Heading2"/>
+    <w:uiPriority w:val="9"/>
+    <w:rsid w:val="00612337"/>
+    <w:rPr>
+      <w:rFonts w:asciiTheme="majorHAnsi" w:eastAsiaTheme="majorEastAsia" w:hAnsiTheme="majorHAnsi" w:cstheme="majorBidi"/>
+      <w:b/>
+      <w:bCs/>
+      <w:color w:val="4F81BD" w:themeColor="accent1"/>
+      <w:sz w:val="26"/>
+      <w:szCs w:val="26"/>
     </w:rPr>
   </w:style>
 </w:styles>
@@ -978,6 +1729,53 @@
     <w:name w:val="Normal"/>
     <w:qFormat/>
   </w:style>
+  <w:style w:type="paragraph" w:styleId="Heading1">
+    <w:name w:val="heading 1"/>
+    <w:basedOn w:val="Normal"/>
+    <w:next w:val="Normal"/>
+    <w:link w:val="Heading1Char"/>
+    <w:uiPriority w:val="9"/>
+    <w:qFormat/>
+    <w:rsid w:val="00612337"/>
+    <w:pPr>
+      <w:keepNext/>
+      <w:keepLines/>
+      <w:spacing w:before="480" w:after="0"/>
+      <w:outlineLvl w:val="0"/>
+    </w:pPr>
+    <w:rPr>
+      <w:rFonts w:asciiTheme="majorHAnsi" w:eastAsiaTheme="majorEastAsia" w:hAnsiTheme="majorHAnsi" w:cstheme="majorBidi"/>
+      <w:b/>
+      <w:bCs/>
+      <w:color w:val="376092" w:themeColor="accent1" w:themeShade="BF"/>
+      <w:sz w:val="28"/>
+      <w:szCs w:val="28"/>
+    </w:rPr>
+  </w:style>
+  <w:style w:type="paragraph" w:styleId="Heading2">
+    <w:name w:val="heading 2"/>
+    <w:basedOn w:val="Normal"/>
+    <w:next w:val="Normal"/>
+    <w:link w:val="Heading2Char"/>
+    <w:uiPriority w:val="9"/>
+    <w:unhideWhenUsed/>
+    <w:qFormat/>
+    <w:rsid w:val="00612337"/>
+    <w:pPr>
+      <w:keepNext/>
+      <w:keepLines/>
+      <w:spacing w:before="200" w:after="0"/>
+      <w:outlineLvl w:val="1"/>
+    </w:pPr>
+    <w:rPr>
+      <w:rFonts w:asciiTheme="majorHAnsi" w:eastAsiaTheme="majorEastAsia" w:hAnsiTheme="majorHAnsi" w:cstheme="majorBidi"/>
+      <w:b/>
+      <w:bCs/>
+      <w:color w:val="4F81BD" w:themeColor="accent1"/>
+      <w:sz w:val="26"/>
+      <w:szCs w:val="26"/>
+    </w:rPr>
+  </w:style>
   <w:style w:type="character" w:default="1" w:styleId="DefaultParagraphFont">
     <w:name w:val="Default Paragraph Font"/>
     <w:uiPriority w:val="1"/>
@@ -1043,6 +1841,36 @@
       <w:rFonts w:ascii="Tahoma" w:hAnsi="Tahoma" w:cs="Tahoma"/>
       <w:sz w:val="16"/>
       <w:szCs w:val="16"/>
+    </w:rPr>
+  </w:style>
+  <w:style w:type="character" w:customStyle="1" w:styleId="Heading1Char">
+    <w:name w:val="Heading 1 Char"/>
+    <w:basedOn w:val="DefaultParagraphFont"/>
+    <w:link w:val="Heading1"/>
+    <w:uiPriority w:val="9"/>
+    <w:rsid w:val="00612337"/>
+    <w:rPr>
+      <w:rFonts w:asciiTheme="majorHAnsi" w:eastAsiaTheme="majorEastAsia" w:hAnsiTheme="majorHAnsi" w:cstheme="majorBidi"/>
+      <w:b/>
+      <w:bCs/>
+      <w:color w:val="376092" w:themeColor="accent1" w:themeShade="BF"/>
+      <w:sz w:val="28"/>
+      <w:szCs w:val="28"/>
+    </w:rPr>
+  </w:style>
+  <w:style w:type="character" w:customStyle="1" w:styleId="Heading2Char">
+    <w:name w:val="Heading 2 Char"/>
+    <w:basedOn w:val="DefaultParagraphFont"/>
+    <w:link w:val="Heading2"/>
+    <w:uiPriority w:val="9"/>
+    <w:rsid w:val="00612337"/>
+    <w:rPr>
+      <w:rFonts w:asciiTheme="majorHAnsi" w:eastAsiaTheme="majorEastAsia" w:hAnsiTheme="majorHAnsi" w:cstheme="majorBidi"/>
+      <w:b/>
+      <w:bCs/>
+      <w:color w:val="4F81BD" w:themeColor="accent1"/>
+      <w:sz w:val="26"/>
+      <w:szCs w:val="26"/>
     </w:rPr>
   </w:style>
 </w:styles>

--- a/docs/Analyzer.docx
+++ b/docs/Analyzer.docx
@@ -7,28 +7,41 @@
         <w:pStyle w:val="Heading1"/>
         <w:rPr>
           <w:rFonts w:eastAsiaTheme="minorEastAsia"/>
+          <w:lang w:val="en-US"/>
         </w:rPr>
       </w:pPr>
       <w:r>
         <w:rPr>
           <w:rFonts w:eastAsiaTheme="minorEastAsia"/>
+          <w:lang w:val="en-US"/>
         </w:rPr>
         <w:t>Analyzer</w:t>
       </w:r>
     </w:p>
     <w:p>
-      <w:r>
-        <w:t xml:space="preserve">The Analyzer extracts travel times form matched GPX files, analyzes them </w:t>
-      </w:r>
-      <w:r>
-        <w:t>and estimates travel times.</w:t>
+      <w:pPr>
+        <w:rPr>
+          <w:lang w:val="en-US"/>
+        </w:rPr>
+      </w:pPr>
+      <w:r>
+        <w:rPr>
+          <w:lang w:val="en-US"/>
+        </w:rPr>
+        <w:t>The Analyzer extracts travel times form matched GPX files, analyzes them and estimates travel times.</w:t>
       </w:r>
     </w:p>
     <w:p>
       <w:pPr>
         <w:pStyle w:val="Heading2"/>
-      </w:pPr>
-      <w:r>
+        <w:rPr>
+          <w:lang w:val="en-US"/>
+        </w:rPr>
+      </w:pPr>
+      <w:r>
+        <w:rPr>
+          <w:lang w:val="en-US"/>
+        </w:rPr>
         <w:t>Usage</w:t>
       </w:r>
     </w:p>
@@ -38,21 +51,35 @@
           <w:rFonts w:ascii="Courier New" w:hAnsi="Courier New" w:cs="Courier New"/>
           <w:sz w:val="20"/>
           <w:szCs w:val="20"/>
-        </w:rPr>
-      </w:pPr>
-      <w:r>
-        <w:rPr>
-          <w:rFonts w:ascii="Courier New" w:hAnsi="Courier New" w:cs="Courier New"/>
-          <w:sz w:val="20"/>
-          <w:szCs w:val="20"/>
-        </w:rPr>
-        <w:t>analyzer [OPTIONS]+</w:t>
-      </w:r>
-      <w:r>
-        <w:rPr>
-          <w:rFonts w:ascii="Courier New" w:hAnsi="Courier New" w:cs="Courier New"/>
-          <w:sz w:val="20"/>
-          <w:szCs w:val="20"/>
+          <w:lang w:val="en-US"/>
+        </w:rPr>
+      </w:pPr>
+      <w:proofErr w:type="gramStart"/>
+      <w:r>
+        <w:rPr>
+          <w:rFonts w:ascii="Courier New" w:hAnsi="Courier New" w:cs="Courier New"/>
+          <w:sz w:val="20"/>
+          <w:szCs w:val="20"/>
+          <w:lang w:val="en-US"/>
+        </w:rPr>
+        <w:t>analyzer</w:t>
+      </w:r>
+      <w:proofErr w:type="gramEnd"/>
+      <w:r>
+        <w:rPr>
+          <w:rFonts w:ascii="Courier New" w:hAnsi="Courier New" w:cs="Courier New"/>
+          <w:sz w:val="20"/>
+          <w:szCs w:val="20"/>
+          <w:lang w:val="en-US"/>
+        </w:rPr>
+        <w:t xml:space="preserve"> [OPTIONS]+</w:t>
+      </w:r>
+      <w:r>
+        <w:rPr>
+          <w:rFonts w:ascii="Courier New" w:hAnsi="Courier New" w:cs="Courier New"/>
+          <w:sz w:val="20"/>
+          <w:szCs w:val="20"/>
+          <w:lang w:val="en-US"/>
         </w:rPr>
         <w:br/>
         <w:t xml:space="preserve"> Options:</w:t>
@@ -62,169 +89,99 @@
           <w:rFonts w:ascii="Courier New" w:hAnsi="Courier New" w:cs="Courier New"/>
           <w:sz w:val="20"/>
           <w:szCs w:val="20"/>
+          <w:lang w:val="en-US"/>
         </w:rPr>
         <w:br/>
-      </w:r>
-      <w:r>
-        <w:rPr>
-          <w:rFonts w:ascii="Courier New" w:hAnsi="Courier New" w:cs="Courier New"/>
-          <w:sz w:val="20"/>
-          <w:szCs w:val="20"/>
-        </w:rPr>
-        <w:t xml:space="preserve">       --db=VALUE             pa</w:t>
-      </w:r>
-      <w:r>
-        <w:rPr>
-          <w:rFonts w:ascii="Courier New" w:hAnsi="Courier New" w:cs="Courier New"/>
-          <w:sz w:val="20"/>
-          <w:szCs w:val="20"/>
-        </w:rPr>
-        <w:t>th to the travel times database</w:t>
-      </w:r>
-      <w:r>
-        <w:rPr>
-          <w:rFonts w:ascii="Courier New" w:hAnsi="Courier New" w:cs="Courier New"/>
-          <w:sz w:val="20"/>
-          <w:szCs w:val="20"/>
+        <w:t xml:space="preserve">       --</w:t>
+      </w:r>
+      <w:proofErr w:type="spellStart"/>
+      <w:r>
+        <w:rPr>
+          <w:rFonts w:ascii="Courier New" w:hAnsi="Courier New" w:cs="Courier New"/>
+          <w:sz w:val="20"/>
+          <w:szCs w:val="20"/>
+          <w:lang w:val="en-US"/>
+        </w:rPr>
+        <w:t>db</w:t>
+      </w:r>
+      <w:proofErr w:type="spellEnd"/>
+      <w:r>
+        <w:rPr>
+          <w:rFonts w:ascii="Courier New" w:hAnsi="Courier New" w:cs="Courier New"/>
+          <w:sz w:val="20"/>
+          <w:szCs w:val="20"/>
+          <w:lang w:val="en-US"/>
+        </w:rPr>
+        <w:t>=VALUE             path to the travel times database</w:t>
+      </w:r>
+      <w:r>
+        <w:rPr>
+          <w:rFonts w:ascii="Courier New" w:hAnsi="Courier New" w:cs="Courier New"/>
+          <w:sz w:val="20"/>
+          <w:szCs w:val="20"/>
+          <w:lang w:val="en-US"/>
         </w:rPr>
         <w:br/>
-      </w:r>
-      <w:r>
-        <w:rPr>
-          <w:rFonts w:ascii="Courier New" w:hAnsi="Courier New" w:cs="Courier New"/>
-          <w:sz w:val="20"/>
-          <w:szCs w:val="20"/>
-        </w:rPr>
-        <w:t xml:space="preserve">       --add                  </w:t>
-      </w:r>
-      <w:r>
-        <w:rPr>
-          <w:rFonts w:ascii="Courier New" w:hAnsi="Courier New" w:cs="Courier New"/>
-          <w:sz w:val="20"/>
-          <w:szCs w:val="20"/>
-        </w:rPr>
-        <w:t>adds specified tracks to the DB</w:t>
-      </w:r>
-      <w:r>
-        <w:rPr>
-          <w:rFonts w:ascii="Courier New" w:hAnsi="Courier New" w:cs="Courier New"/>
-          <w:sz w:val="20"/>
-          <w:szCs w:val="20"/>
+        <w:t xml:space="preserve">       --add                  adds specified tracks to the DB</w:t>
+      </w:r>
+      <w:r>
+        <w:rPr>
+          <w:rFonts w:ascii="Courier New" w:hAnsi="Courier New" w:cs="Courier New"/>
+          <w:sz w:val="20"/>
+          <w:szCs w:val="20"/>
+          <w:lang w:val="en-US"/>
         </w:rPr>
         <w:br/>
-      </w:r>
-      <w:r>
-        <w:rPr>
-          <w:rFonts w:ascii="Courier New" w:hAnsi="Courier New" w:cs="Courier New"/>
-          <w:sz w:val="20"/>
-          <w:szCs w:val="20"/>
-        </w:rPr>
-        <w:t xml:space="preserve">       --track=VALUE          path to the matched GPS track to process</w:t>
-      </w:r>
-      <w:r>
-        <w:rPr>
-          <w:rFonts w:ascii="Courier New" w:hAnsi="Courier New" w:cs="Courier New"/>
-          <w:sz w:val="20"/>
-          <w:szCs w:val="20"/>
-        </w:rPr>
-        <w:t xml:space="preserve"> or </w:t>
-      </w:r>
-      <w:r>
-        <w:rPr>
-          <w:rFonts w:ascii="Courier New" w:hAnsi="Courier New" w:cs="Courier New"/>
-          <w:sz w:val="20"/>
-          <w:szCs w:val="20"/>
+        <w:t xml:space="preserve">       --track=VALUE          path to the matched GPS track to process or </w:t>
+      </w:r>
+      <w:r>
+        <w:rPr>
+          <w:rFonts w:ascii="Courier New" w:hAnsi="Courier New" w:cs="Courier New"/>
+          <w:sz w:val="20"/>
+          <w:szCs w:val="20"/>
+          <w:lang w:val="en-US"/>
         </w:rPr>
         <w:br/>
-        <w:t xml:space="preserve">                              </w:t>
-      </w:r>
-      <w:r>
-        <w:rPr>
-          <w:rFonts w:ascii="Courier New" w:hAnsi="Courier New" w:cs="Courier New"/>
-          <w:sz w:val="20"/>
-          <w:szCs w:val="20"/>
-        </w:rPr>
-        <w:t>to the directory to process</w:t>
-      </w:r>
-      <w:r>
-        <w:rPr>
-          <w:rFonts w:ascii="Courier New" w:hAnsi="Courier New" w:cs="Courier New"/>
-          <w:sz w:val="20"/>
-          <w:szCs w:val="20"/>
+        <w:t xml:space="preserve">                              to the directory to process</w:t>
+      </w:r>
+      <w:r>
+        <w:rPr>
+          <w:rFonts w:ascii="Courier New" w:hAnsi="Courier New" w:cs="Courier New"/>
+          <w:sz w:val="20"/>
+          <w:szCs w:val="20"/>
+          <w:lang w:val="en-US"/>
         </w:rPr>
         <w:br/>
-      </w:r>
-      <w:r>
-        <w:rPr>
-          <w:rFonts w:ascii="Courier New" w:hAnsi="Courier New" w:cs="Courier New"/>
-          <w:sz w:val="20"/>
-          <w:szCs w:val="20"/>
-        </w:rPr>
-        <w:t xml:space="preserve">       --map=VALUE     </w:t>
-      </w:r>
-      <w:r>
-        <w:rPr>
-          <w:rFonts w:ascii="Courier New" w:hAnsi="Courier New" w:cs="Courier New"/>
-          <w:sz w:val="20"/>
-          <w:szCs w:val="20"/>
-        </w:rPr>
-        <w:t xml:space="preserve">       path to the routable map</w:t>
-      </w:r>
-      <w:r>
-        <w:rPr>
-          <w:rFonts w:ascii="Courier New" w:hAnsi="Courier New" w:cs="Courier New"/>
-          <w:sz w:val="20"/>
-          <w:szCs w:val="20"/>
+        <w:t xml:space="preserve">       --map=VALUE            path to the routable map</w:t>
+      </w:r>
+      <w:r>
+        <w:rPr>
+          <w:rFonts w:ascii="Courier New" w:hAnsi="Courier New" w:cs="Courier New"/>
+          <w:sz w:val="20"/>
+          <w:szCs w:val="20"/>
+          <w:lang w:val="en-US"/>
         </w:rPr>
         <w:br/>
-        <w:t xml:space="preserve">   -a, --analyze              </w:t>
-      </w:r>
-      <w:r>
-        <w:rPr>
-          <w:rFonts w:ascii="Courier New" w:hAnsi="Courier New" w:cs="Courier New"/>
-          <w:sz w:val="20"/>
-          <w:szCs w:val="20"/>
-        </w:rPr>
-        <w:t>analyzes travel times from the database</w:t>
-      </w:r>
-      <w:r>
-        <w:rPr>
-          <w:rFonts w:ascii="Courier New" w:hAnsi="Courier New" w:cs="Courier New"/>
-          <w:sz w:val="20"/>
-          <w:szCs w:val="20"/>
+        <w:t xml:space="preserve">   -a, --analyze              analyzes travel times from the database</w:t>
+      </w:r>
+      <w:r>
+        <w:rPr>
+          <w:rFonts w:ascii="Courier New" w:hAnsi="Courier New" w:cs="Courier New"/>
+          <w:sz w:val="20"/>
+          <w:szCs w:val="20"/>
+          <w:lang w:val="en-US"/>
         </w:rPr>
         <w:br/>
-      </w:r>
-      <w:r>
-        <w:rPr>
-          <w:rFonts w:ascii="Courier New" w:hAnsi="Courier New" w:cs="Courier New"/>
-          <w:sz w:val="20"/>
-          <w:szCs w:val="20"/>
-        </w:rPr>
-        <w:t xml:space="preserve">   -o, --output=VALUE      </w:t>
-      </w:r>
-      <w:r>
-        <w:rPr>
-          <w:rFonts w:ascii="Courier New" w:hAnsi="Courier New" w:cs="Courier New"/>
-          <w:sz w:val="20"/>
-          <w:szCs w:val="20"/>
-        </w:rPr>
-        <w:t xml:space="preserve">   path to the output directory</w:t>
-      </w:r>
-      <w:r>
-        <w:rPr>
-          <w:rFonts w:ascii="Courier New" w:hAnsi="Courier New" w:cs="Courier New"/>
-          <w:sz w:val="20"/>
-          <w:szCs w:val="20"/>
+        <w:t xml:space="preserve">   -o, --output=VALUE         path to the output directory</w:t>
+      </w:r>
+      <w:r>
+        <w:rPr>
+          <w:rFonts w:ascii="Courier New" w:hAnsi="Courier New" w:cs="Courier New"/>
+          <w:sz w:val="20"/>
+          <w:szCs w:val="20"/>
+          <w:lang w:val="en-US"/>
         </w:rPr>
         <w:br/>
-      </w:r>
-      <w:r>
-        <w:rPr>
-          <w:rFonts w:ascii="Courier New" w:hAnsi="Courier New" w:cs="Courier New"/>
-          <w:sz w:val="20"/>
-          <w:szCs w:val="20"/>
-        </w:rPr>
         <w:t xml:space="preserve">   -h, -?, --help  </w:t>
       </w:r>
     </w:p>
@@ -232,11 +189,13 @@
       <w:pPr>
         <w:rPr>
           <w:rFonts w:cstheme="minorHAnsi"/>
+          <w:lang w:val="en-US"/>
         </w:rPr>
       </w:pPr>
       <w:r>
         <w:rPr>
           <w:rFonts w:cstheme="minorHAnsi"/>
+          <w:lang w:val="en-US"/>
         </w:rPr>
         <w:t>To extract travel times from the matched GPX tracks use</w:t>
       </w:r>
@@ -247,21 +206,46 @@
           <w:rFonts w:ascii="Courier New" w:hAnsi="Courier New" w:cs="Courier New"/>
           <w:sz w:val="20"/>
           <w:szCs w:val="20"/>
-        </w:rPr>
-      </w:pPr>
-      <w:r>
-        <w:rPr>
-          <w:rFonts w:ascii="Courier New" w:hAnsi="Courier New" w:cs="Courier New"/>
-          <w:sz w:val="20"/>
-          <w:szCs w:val="20"/>
-        </w:rPr>
-        <w:t>analyzer --db</w:t>
-      </w:r>
-      <w:r>
-        <w:rPr>
-          <w:rFonts w:ascii="Courier New" w:hAnsi="Courier New" w:cs="Courier New"/>
-          <w:sz w:val="20"/>
-          <w:szCs w:val="20"/>
+          <w:lang w:val="en-US"/>
+        </w:rPr>
+      </w:pPr>
+      <w:proofErr w:type="gramStart"/>
+      <w:r>
+        <w:rPr>
+          <w:rFonts w:ascii="Courier New" w:hAnsi="Courier New" w:cs="Courier New"/>
+          <w:sz w:val="20"/>
+          <w:szCs w:val="20"/>
+          <w:lang w:val="en-US"/>
+        </w:rPr>
+        <w:t>analyzer</w:t>
+      </w:r>
+      <w:proofErr w:type="gramEnd"/>
+      <w:r>
+        <w:rPr>
+          <w:rFonts w:ascii="Courier New" w:hAnsi="Courier New" w:cs="Courier New"/>
+          <w:sz w:val="20"/>
+          <w:szCs w:val="20"/>
+          <w:lang w:val="en-US"/>
+        </w:rPr>
+        <w:t xml:space="preserve"> --</w:t>
+      </w:r>
+      <w:proofErr w:type="spellStart"/>
+      <w:r>
+        <w:rPr>
+          <w:rFonts w:ascii="Courier New" w:hAnsi="Courier New" w:cs="Courier New"/>
+          <w:sz w:val="20"/>
+          <w:szCs w:val="20"/>
+          <w:lang w:val="en-US"/>
+        </w:rPr>
+        <w:t>db</w:t>
+      </w:r>
+      <w:proofErr w:type="spellEnd"/>
+      <w:r>
+        <w:rPr>
+          <w:rFonts w:ascii="Courier New" w:hAnsi="Courier New" w:cs="Courier New"/>
+          <w:sz w:val="20"/>
+          <w:szCs w:val="20"/>
+          <w:lang w:val="en-US"/>
         </w:rPr>
         <w:t xml:space="preserve">=PATH_TO_TRAVELTIMES_DB </w:t>
       </w:r>
@@ -270,28 +254,23 @@
           <w:rFonts w:ascii="Courier New" w:hAnsi="Courier New" w:cs="Courier New"/>
           <w:sz w:val="20"/>
           <w:szCs w:val="20"/>
+          <w:lang w:val="en-US"/>
         </w:rPr>
         <w:br/>
-        <w:t xml:space="preserve">         --add --t</w:t>
-      </w:r>
-      <w:r>
-        <w:rPr>
-          <w:rFonts w:ascii="Courier New" w:hAnsi="Courier New" w:cs="Courier New"/>
-          <w:sz w:val="20"/>
-          <w:szCs w:val="20"/>
-        </w:rPr>
-        <w:t>rack=PATH_TO_MATCHED_GPS_TRACK(S)</w:t>
+        <w:t xml:space="preserve">         --add --track=PATH_TO_MATCHED_GPS_TRACK(S)</w:t>
       </w:r>
     </w:p>
     <w:p>
       <w:pPr>
         <w:rPr>
           <w:rFonts w:cstheme="minorHAnsi"/>
+          <w:lang w:val="en-US"/>
         </w:rPr>
       </w:pPr>
       <w:r>
         <w:rPr>
           <w:rFonts w:cstheme="minorHAnsi"/>
+          <w:lang w:val="en-US"/>
         </w:rPr>
         <w:t xml:space="preserve">To analyze travel times use </w:t>
       </w:r>
@@ -302,38 +281,65 @@
           <w:rFonts w:ascii="Courier New" w:hAnsi="Courier New" w:cs="Courier New"/>
           <w:sz w:val="20"/>
           <w:szCs w:val="20"/>
-        </w:rPr>
-      </w:pPr>
-      <w:r>
-        <w:rPr>
-          <w:rFonts w:ascii="Courier New" w:hAnsi="Courier New" w:cs="Courier New"/>
-          <w:sz w:val="20"/>
-          <w:szCs w:val="20"/>
-        </w:rPr>
-        <w:t xml:space="preserve">analyzer --db=PATH_TO_TRAVELTIMES_DB --map=PATH_TO_ROUTABLE_MAP </w:t>
-      </w:r>
-      <w:r>
-        <w:rPr>
-          <w:rFonts w:ascii="Courier New" w:hAnsi="Courier New" w:cs="Courier New"/>
-          <w:sz w:val="20"/>
-          <w:szCs w:val="20"/>
+          <w:lang w:val="en-US"/>
+        </w:rPr>
+      </w:pPr>
+      <w:proofErr w:type="gramStart"/>
+      <w:r>
+        <w:rPr>
+          <w:rFonts w:ascii="Courier New" w:hAnsi="Courier New" w:cs="Courier New"/>
+          <w:sz w:val="20"/>
+          <w:szCs w:val="20"/>
+          <w:lang w:val="en-US"/>
+        </w:rPr>
+        <w:t>analyzer</w:t>
+      </w:r>
+      <w:proofErr w:type="gramEnd"/>
+      <w:r>
+        <w:rPr>
+          <w:rFonts w:ascii="Courier New" w:hAnsi="Courier New" w:cs="Courier New"/>
+          <w:sz w:val="20"/>
+          <w:szCs w:val="20"/>
+          <w:lang w:val="en-US"/>
+        </w:rPr>
+        <w:t xml:space="preserve"> --</w:t>
+      </w:r>
+      <w:proofErr w:type="spellStart"/>
+      <w:r>
+        <w:rPr>
+          <w:rFonts w:ascii="Courier New" w:hAnsi="Courier New" w:cs="Courier New"/>
+          <w:sz w:val="20"/>
+          <w:szCs w:val="20"/>
+          <w:lang w:val="en-US"/>
+        </w:rPr>
+        <w:t>db</w:t>
+      </w:r>
+      <w:proofErr w:type="spellEnd"/>
+      <w:r>
+        <w:rPr>
+          <w:rFonts w:ascii="Courier New" w:hAnsi="Courier New" w:cs="Courier New"/>
+          <w:sz w:val="20"/>
+          <w:szCs w:val="20"/>
+          <w:lang w:val="en-US"/>
+        </w:rPr>
+        <w:t xml:space="preserve">=PATH_TO_TRAVELTIMES_DB --map=PATH_TO_ROUTABLE_MAP </w:t>
+      </w:r>
+      <w:r>
+        <w:rPr>
+          <w:rFonts w:ascii="Courier New" w:hAnsi="Courier New" w:cs="Courier New"/>
+          <w:sz w:val="20"/>
+          <w:szCs w:val="20"/>
+          <w:lang w:val="en-US"/>
         </w:rPr>
         <w:br/>
-        <w:t xml:space="preserve">         </w:t>
-      </w:r>
-      <w:r>
-        <w:rPr>
-          <w:rFonts w:ascii="Courier New" w:hAnsi="Courier New" w:cs="Courier New"/>
-          <w:sz w:val="20"/>
-          <w:szCs w:val="20"/>
-        </w:rPr>
-        <w:t xml:space="preserve">--output=OUTPUT_PATH </w:t>
-      </w:r>
-      <w:r>
-        <w:rPr>
-          <w:rFonts w:ascii="Courier New" w:hAnsi="Courier New" w:cs="Courier New"/>
-          <w:sz w:val="20"/>
-          <w:szCs w:val="20"/>
+        <w:t xml:space="preserve">         --output=OUTPUT_PATH </w:t>
+      </w:r>
+      <w:r>
+        <w:rPr>
+          <w:rFonts w:ascii="Courier New" w:hAnsi="Courier New" w:cs="Courier New"/>
+          <w:sz w:val="20"/>
+          <w:szCs w:val="20"/>
+          <w:lang w:val="en-US"/>
         </w:rPr>
         <w:t>–-</w:t>
       </w:r>
@@ -342,6 +348,7 @@
           <w:rFonts w:ascii="Courier New" w:hAnsi="Courier New" w:cs="Courier New"/>
           <w:sz w:val="20"/>
           <w:szCs w:val="20"/>
+          <w:lang w:val="en-US"/>
         </w:rPr>
         <w:t>analyze</w:t>
       </w:r>
@@ -349,14 +356,748 @@
     <w:p>
       <w:pPr>
         <w:pStyle w:val="Heading2"/>
-      </w:pPr>
-      <w:r>
+        <w:rPr>
+          <w:lang w:val="en-US"/>
+        </w:rPr>
+      </w:pPr>
+      <w:proofErr w:type="spellStart"/>
+      <w:r>
+        <w:rPr>
+          <w:lang w:val="en-US"/>
+        </w:rPr>
+        <w:t>Config</w:t>
+      </w:r>
+      <w:proofErr w:type="spellEnd"/>
+    </w:p>
+    <w:p>
+      <w:pPr>
+        <w:rPr>
+          <w:lang w:val="en-US"/>
+        </w:rPr>
+      </w:pPr>
+      <w:r>
+        <w:rPr>
+          <w:lang w:val="en-US"/>
+        </w:rPr>
+        <w:t xml:space="preserve">Several constants, that affect algorithm </w:t>
+      </w:r>
+      <w:r>
+        <w:rPr>
+          <w:lang w:val="en-US"/>
+        </w:rPr>
+        <w:t>behavior</w:t>
+      </w:r>
+      <w:r>
+        <w:rPr>
+          <w:lang w:val="en-US"/>
+        </w:rPr>
+        <w:t>, are defined in the "</w:t>
+      </w:r>
+      <w:proofErr w:type="spellStart"/>
+      <w:r>
+        <w:rPr>
+          <w:lang w:val="en-US"/>
+        </w:rPr>
+        <w:t>Analyzer.exe.config</w:t>
+      </w:r>
+      <w:proofErr w:type="spellEnd"/>
+      <w:r>
+        <w:rPr>
+          <w:lang w:val="en-US"/>
+        </w:rPr>
+        <w:t xml:space="preserve">" file. </w:t>
+      </w:r>
+    </w:p>
+    <w:p>
+      <w:pPr>
+        <w:rPr>
+          <w:lang w:val="en-US"/>
+        </w:rPr>
+      </w:pPr>
+      <w:proofErr w:type="spellStart"/>
+      <w:r>
+        <w:rPr>
+          <w:rFonts w:ascii="Courier New" w:hAnsi="Courier New" w:cs="Courier New"/>
+          <w:lang w:val="en-US"/>
+        </w:rPr>
+        <w:t>ModelResoluti</w:t>
+      </w:r>
+      <w:r>
+        <w:rPr>
+          <w:rFonts w:ascii="Courier New" w:hAnsi="Courier New" w:cs="Courier New"/>
+          <w:lang w:val="en-US"/>
+        </w:rPr>
+        <w:t>on</w:t>
+      </w:r>
+      <w:proofErr w:type="spellEnd"/>
+      <w:r>
+        <w:rPr>
+          <w:rFonts w:ascii="Courier New" w:hAnsi="Courier New" w:cs="Courier New"/>
+          <w:lang w:val="en-US"/>
+        </w:rPr>
+        <w:tab/>
+      </w:r>
+      <w:r>
+        <w:rPr>
+          <w:rFonts w:ascii="Courier New" w:hAnsi="Courier New" w:cs="Courier New"/>
+          <w:lang w:val="en-US"/>
+        </w:rPr>
+        <w:tab/>
+      </w:r>
+      <w:r>
+        <w:rPr>
+          <w:rFonts w:ascii="Courier New" w:hAnsi="Courier New" w:cs="Courier New"/>
+          <w:lang w:val="en-US"/>
+        </w:rPr>
+        <w:tab/>
+      </w:r>
+      <w:r>
+        <w:rPr>
+          <w:rFonts w:ascii="Courier New" w:hAnsi="Courier New" w:cs="Courier New"/>
+          <w:lang w:val="en-US"/>
+        </w:rPr>
+        <w:tab/>
+        <w:t>[minutes</w:t>
+      </w:r>
+      <w:proofErr w:type="gramStart"/>
+      <w:r>
+        <w:rPr>
+          <w:rFonts w:ascii="Courier New" w:hAnsi="Courier New" w:cs="Courier New"/>
+          <w:lang w:val="en-US"/>
+        </w:rPr>
+        <w:t>]</w:t>
+      </w:r>
+      <w:proofErr w:type="gramEnd"/>
+      <w:r>
+        <w:rPr>
+          <w:rFonts w:ascii="Courier New" w:hAnsi="Courier New" w:cs="Courier New"/>
+          <w:lang w:val="en-US"/>
+        </w:rPr>
+        <w:br/>
+      </w:r>
+      <w:r>
+        <w:rPr>
+          <w:lang w:val="en-US"/>
+        </w:rPr>
+        <w:t>Time resolution of the model</w:t>
+      </w:r>
+    </w:p>
+    <w:p>
+      <w:pPr>
+        <w:rPr>
+          <w:lang w:val="en-US"/>
+        </w:rPr>
+      </w:pPr>
+      <w:proofErr w:type="spellStart"/>
+      <w:r>
+        <w:rPr>
+          <w:rFonts w:ascii="Courier New" w:hAnsi="Courier New" w:cs="Courier New"/>
+          <w:lang w:val="en-US"/>
+        </w:rPr>
+        <w:t>MinimalModelDelayDifference</w:t>
+      </w:r>
+      <w:proofErr w:type="spellEnd"/>
+      <w:r>
+        <w:rPr>
+          <w:rFonts w:ascii="Courier New" w:hAnsi="Courier New" w:cs="Courier New"/>
+          <w:lang w:val="en-US"/>
+        </w:rPr>
+        <w:tab/>
+      </w:r>
+      <w:r>
+        <w:rPr>
+          <w:rFonts w:ascii="Courier New" w:hAnsi="Courier New" w:cs="Courier New"/>
+          <w:lang w:val="en-US"/>
+        </w:rPr>
+        <w:t>[%</w:t>
+      </w:r>
+      <w:proofErr w:type="gramStart"/>
+      <w:r>
+        <w:rPr>
+          <w:rFonts w:ascii="Courier New" w:hAnsi="Courier New" w:cs="Courier New"/>
+          <w:lang w:val="en-US"/>
+        </w:rPr>
+        <w:t>]</w:t>
+      </w:r>
+      <w:proofErr w:type="gramEnd"/>
+      <w:r>
+        <w:rPr>
+          <w:lang w:val="en-US"/>
+        </w:rPr>
+        <w:br/>
+      </w:r>
+      <w:r>
+        <w:rPr>
+          <w:lang w:val="en-US"/>
+        </w:rPr>
+        <w:t xml:space="preserve">Minimal difference between adjacent traffic delays. If the difference is lower, the delays are considered the same. </w:t>
+      </w:r>
+    </w:p>
+    <w:p>
+      <w:pPr>
+        <w:rPr>
+          <w:lang w:val="en-US"/>
+        </w:rPr>
+      </w:pPr>
+      <w:proofErr w:type="spellStart"/>
+      <w:r>
+        <w:rPr>
+          <w:rFonts w:ascii="Courier New" w:hAnsi="Courier New" w:cs="Courier New"/>
+          <w:lang w:val="en-US"/>
+        </w:rPr>
+        <w:t>MinimalClusterSize</w:t>
+      </w:r>
+      <w:proofErr w:type="spellEnd"/>
+      <w:r>
+        <w:rPr>
+          <w:rFonts w:ascii="Courier New" w:hAnsi="Courier New" w:cs="Courier New"/>
+          <w:lang w:val="en-US"/>
+        </w:rPr>
+        <w:tab/>
+      </w:r>
+      <w:r>
+        <w:rPr>
+          <w:rFonts w:ascii="Courier New" w:hAnsi="Courier New" w:cs="Courier New"/>
+          <w:lang w:val="en-US"/>
+        </w:rPr>
+        <w:tab/>
+      </w:r>
+      <w:r>
+        <w:rPr>
+          <w:rFonts w:ascii="Courier New" w:hAnsi="Courier New" w:cs="Courier New"/>
+          <w:lang w:val="en-US"/>
+        </w:rPr>
+        <w:tab/>
+      </w:r>
+      <w:r>
+        <w:rPr>
+          <w:rFonts w:ascii="Courier New" w:hAnsi="Courier New" w:cs="Courier New"/>
+          <w:lang w:val="en-US"/>
+        </w:rPr>
+        <w:t>[-</w:t>
+      </w:r>
+      <w:proofErr w:type="gramStart"/>
+      <w:r>
+        <w:rPr>
+          <w:rFonts w:ascii="Courier New" w:hAnsi="Courier New" w:cs="Courier New"/>
+          <w:lang w:val="en-US"/>
+        </w:rPr>
+        <w:t>]</w:t>
+      </w:r>
+      <w:proofErr w:type="gramEnd"/>
+      <w:r>
+        <w:rPr>
+          <w:rFonts w:ascii="Courier New" w:hAnsi="Courier New" w:cs="Courier New"/>
+          <w:lang w:val="en-US"/>
+        </w:rPr>
+        <w:br/>
+      </w:r>
+      <w:r>
+        <w:rPr>
+          <w:lang w:val="en-US"/>
+        </w:rPr>
+        <w:t xml:space="preserve">Minimal number of travel times in the cluster during traffic delay estimation. </w:t>
+      </w:r>
+    </w:p>
+    <w:p>
+      <w:pPr>
+        <w:rPr>
+          <w:lang w:val="en-US"/>
+        </w:rPr>
+      </w:pPr>
+      <w:proofErr w:type="spellStart"/>
+      <w:r>
+        <w:rPr>
+          <w:rFonts w:ascii="Courier New" w:hAnsi="Courier New" w:cs="Courier New"/>
+          <w:lang w:val="en-US"/>
+        </w:rPr>
+        <w:t>ClusterSizeP</w:t>
+      </w:r>
+      <w:r>
+        <w:rPr>
+          <w:rFonts w:ascii="Courier New" w:hAnsi="Courier New" w:cs="Courier New"/>
+          <w:lang w:val="en-US"/>
+        </w:rPr>
+        <w:t>ercentage</w:t>
+      </w:r>
+      <w:proofErr w:type="spellEnd"/>
+      <w:r>
+        <w:rPr>
+          <w:rFonts w:ascii="Courier New" w:hAnsi="Courier New" w:cs="Courier New"/>
+          <w:lang w:val="en-US"/>
+        </w:rPr>
+        <w:tab/>
+      </w:r>
+      <w:r>
+        <w:rPr>
+          <w:rFonts w:ascii="Courier New" w:hAnsi="Courier New" w:cs="Courier New"/>
+          <w:lang w:val="en-US"/>
+        </w:rPr>
+        <w:tab/>
+      </w:r>
+      <w:r>
+        <w:rPr>
+          <w:rFonts w:ascii="Courier New" w:hAnsi="Courier New" w:cs="Courier New"/>
+          <w:lang w:val="en-US"/>
+        </w:rPr>
+        <w:tab/>
+      </w:r>
+      <w:r>
+        <w:rPr>
+          <w:rFonts w:ascii="Courier New" w:hAnsi="Courier New" w:cs="Courier New"/>
+          <w:lang w:val="en-US"/>
+        </w:rPr>
+        <w:t>[%</w:t>
+      </w:r>
+      <w:proofErr w:type="gramStart"/>
+      <w:r>
+        <w:rPr>
+          <w:rFonts w:ascii="Courier New" w:hAnsi="Courier New" w:cs="Courier New"/>
+          <w:lang w:val="en-US"/>
+        </w:rPr>
+        <w:t>]</w:t>
+      </w:r>
+      <w:proofErr w:type="gramEnd"/>
+      <w:r>
+        <w:rPr>
+          <w:rFonts w:ascii="Courier New" w:hAnsi="Courier New" w:cs="Courier New"/>
+          <w:lang w:val="en-US"/>
+        </w:rPr>
+        <w:br/>
+      </w:r>
+      <w:r>
+        <w:rPr>
+          <w:lang w:val="en-US"/>
+        </w:rPr>
+        <w:t xml:space="preserve">Percentage of travel times in the cluster during traffic delay estimation. Actual number of travel times, that form a cluster, is </w:t>
+      </w:r>
+      <w:proofErr w:type="gramStart"/>
+      <w:r>
+        <w:rPr>
+          <w:lang w:val="en-US"/>
+        </w:rPr>
+        <w:t>MAX(</w:t>
+      </w:r>
+      <w:proofErr w:type="spellStart"/>
+      <w:proofErr w:type="gramEnd"/>
+      <w:r>
+        <w:rPr>
+          <w:lang w:val="en-US"/>
+        </w:rPr>
+        <w:t>MinimalClusterSize</w:t>
+      </w:r>
+      <w:proofErr w:type="spellEnd"/>
+      <w:r>
+        <w:rPr>
+          <w:lang w:val="en-US"/>
+        </w:rPr>
+        <w:t xml:space="preserve">, </w:t>
+      </w:r>
+      <w:proofErr w:type="spellStart"/>
+      <w:r>
+        <w:rPr>
+          <w:lang w:val="en-US"/>
+        </w:rPr>
+        <w:t>ClusterSizePercentage</w:t>
+      </w:r>
+      <w:proofErr w:type="spellEnd"/>
+      <w:r>
+        <w:rPr>
+          <w:lang w:val="en-US"/>
+        </w:rPr>
+        <w:t xml:space="preserve"> * </w:t>
+      </w:r>
+      <w:proofErr w:type="spellStart"/>
+      <w:r>
+        <w:rPr>
+          <w:lang w:val="en-US"/>
+        </w:rPr>
+        <w:t>TravelTimesCount</w:t>
+      </w:r>
+      <w:proofErr w:type="spellEnd"/>
+      <w:r>
+        <w:rPr>
+          <w:lang w:val="en-US"/>
+        </w:rPr>
+        <w:t xml:space="preserve">) </w:t>
+      </w:r>
+    </w:p>
+    <w:p>
+      <w:pPr>
+        <w:rPr>
+          <w:lang w:val="en-US"/>
+        </w:rPr>
+      </w:pPr>
+      <w:proofErr w:type="spellStart"/>
+      <w:r>
+        <w:rPr>
+          <w:rFonts w:ascii="Courier New" w:hAnsi="Courier New" w:cs="Courier New"/>
+          <w:lang w:val="en-US"/>
+        </w:rPr>
+        <w:t>ClusterAnalysisStopPercentage</w:t>
+      </w:r>
+      <w:proofErr w:type="spellEnd"/>
+      <w:r>
+        <w:rPr>
+          <w:rFonts w:ascii="Courier New" w:hAnsi="Courier New" w:cs="Courier New"/>
+          <w:lang w:val="en-US"/>
+        </w:rPr>
+        <w:tab/>
+      </w:r>
+      <w:r>
+        <w:rPr>
+          <w:rFonts w:ascii="Courier New" w:hAnsi="Courier New" w:cs="Courier New"/>
+          <w:lang w:val="en-US"/>
+        </w:rPr>
+        <w:t>[%]</w:t>
+      </w:r>
+      <w:r>
+        <w:rPr>
+          <w:rFonts w:ascii="Courier New" w:hAnsi="Courier New" w:cs="Courier New"/>
+          <w:lang w:val="en-US"/>
+        </w:rPr>
+        <w:br/>
+      </w:r>
+      <w:r>
+        <w:rPr>
+          <w:lang w:val="en-US"/>
+        </w:rPr>
+        <w:t xml:space="preserve">Cluster analysis runs more times with several settings - from the specialized ones to more generic. If number of travel times in clusters reaches the </w:t>
+      </w:r>
+      <w:proofErr w:type="spellStart"/>
+      <w:r>
+        <w:rPr>
+          <w:lang w:val="en-US"/>
+        </w:rPr>
+        <w:t>ClusterAnalysisStopPercentage</w:t>
+      </w:r>
+      <w:proofErr w:type="spellEnd"/>
+      <w:r>
+        <w:rPr>
+          <w:lang w:val="en-US"/>
+        </w:rPr>
+        <w:t xml:space="preserve"> the analysis stops and more generic settings aren't used. </w:t>
+      </w:r>
+    </w:p>
+    <w:p>
+      <w:pPr>
+        <w:rPr>
+          <w:lang w:val="en-US"/>
+        </w:rPr>
+      </w:pPr>
+    </w:p>
+    <w:p>
+      <w:pPr>
+        <w:rPr>
+          <w:lang w:val="en-US"/>
+        </w:rPr>
+      </w:pPr>
+    </w:p>
+    <w:p>
+      <w:pPr>
+        <w:rPr>
+          <w:lang w:val="en-US"/>
+        </w:rPr>
+      </w:pPr>
+      <w:proofErr w:type="spellStart"/>
+      <w:r>
+        <w:rPr>
+          <w:rFonts w:ascii="Courier New" w:hAnsi="Courier New" w:cs="Courier New"/>
+          <w:lang w:val="en-US"/>
+        </w:rPr>
+        <w:lastRenderedPageBreak/>
+        <w:t>Max</w:t>
+      </w:r>
+      <w:r>
+        <w:rPr>
+          <w:rFonts w:ascii="Courier New" w:hAnsi="Courier New" w:cs="Courier New"/>
+          <w:lang w:val="en-US"/>
+        </w:rPr>
+        <w:t>imalAllowedStopLength</w:t>
+      </w:r>
+      <w:proofErr w:type="spellEnd"/>
+      <w:r>
+        <w:rPr>
+          <w:rFonts w:ascii="Courier New" w:hAnsi="Courier New" w:cs="Courier New"/>
+          <w:lang w:val="en-US"/>
+        </w:rPr>
+        <w:tab/>
+      </w:r>
+      <w:r>
+        <w:rPr>
+          <w:rFonts w:ascii="Courier New" w:hAnsi="Courier New" w:cs="Courier New"/>
+          <w:lang w:val="en-US"/>
+        </w:rPr>
+        <w:tab/>
+      </w:r>
+      <w:r>
+        <w:rPr>
+          <w:rFonts w:ascii="Courier New" w:hAnsi="Courier New" w:cs="Courier New"/>
+          <w:lang w:val="en-US"/>
+        </w:rPr>
+        <w:t>[minutes</w:t>
+      </w:r>
+      <w:proofErr w:type="gramStart"/>
+      <w:r>
+        <w:rPr>
+          <w:rFonts w:ascii="Courier New" w:hAnsi="Courier New" w:cs="Courier New"/>
+          <w:lang w:val="en-US"/>
+        </w:rPr>
+        <w:t>]</w:t>
+      </w:r>
+      <w:proofErr w:type="gramEnd"/>
+      <w:r>
+        <w:rPr>
+          <w:rFonts w:ascii="Courier New" w:hAnsi="Courier New" w:cs="Courier New"/>
+          <w:lang w:val="en-US"/>
+        </w:rPr>
+        <w:br/>
+      </w:r>
+      <w:r>
+        <w:rPr>
+          <w:lang w:val="en-US"/>
+        </w:rPr>
+        <w:t xml:space="preserve">Maximal allowed stop length. If any stop in travel time exceeded this value, travel time isn't used in analysis. </w:t>
+      </w:r>
+    </w:p>
+    <w:p>
+      <w:pPr>
+        <w:rPr>
+          <w:lang w:val="en-US"/>
+        </w:rPr>
+      </w:pPr>
+      <w:proofErr w:type="spellStart"/>
+      <w:r>
+        <w:rPr>
+          <w:rFonts w:ascii="Courier New" w:hAnsi="Courier New" w:cs="Courier New"/>
+          <w:lang w:val="en-US"/>
+        </w:rPr>
+        <w:t>FreeflowMinimalCount</w:t>
+      </w:r>
+      <w:proofErr w:type="spellEnd"/>
+      <w:r>
+        <w:rPr>
+          <w:rFonts w:ascii="Courier New" w:hAnsi="Courier New" w:cs="Courier New"/>
+          <w:lang w:val="en-US"/>
+        </w:rPr>
+        <w:tab/>
+      </w:r>
+      <w:r>
+        <w:rPr>
+          <w:rFonts w:ascii="Courier New" w:hAnsi="Courier New" w:cs="Courier New"/>
+          <w:lang w:val="en-US"/>
+        </w:rPr>
+        <w:tab/>
+      </w:r>
+      <w:r>
+        <w:rPr>
+          <w:rFonts w:ascii="Courier New" w:hAnsi="Courier New" w:cs="Courier New"/>
+          <w:lang w:val="en-US"/>
+        </w:rPr>
+        <w:tab/>
+      </w:r>
+      <w:r>
+        <w:rPr>
+          <w:rFonts w:ascii="Courier New" w:hAnsi="Courier New" w:cs="Courier New"/>
+          <w:lang w:val="en-US"/>
+        </w:rPr>
+        <w:t>[-</w:t>
+      </w:r>
+      <w:proofErr w:type="gramStart"/>
+      <w:r>
+        <w:rPr>
+          <w:rFonts w:ascii="Courier New" w:hAnsi="Courier New" w:cs="Courier New"/>
+          <w:lang w:val="en-US"/>
+        </w:rPr>
+        <w:t>]</w:t>
+      </w:r>
+      <w:proofErr w:type="gramEnd"/>
+      <w:r>
+        <w:rPr>
+          <w:rFonts w:ascii="Courier New" w:hAnsi="Courier New" w:cs="Courier New"/>
+          <w:lang w:val="en-US"/>
+        </w:rPr>
+        <w:br/>
+      </w:r>
+      <w:r>
+        <w:rPr>
+          <w:lang w:val="en-US"/>
+        </w:rPr>
+        <w:t xml:space="preserve">Minimal number of travel times used to estimate free-flow time. If segment hasn't enough travel times, model isn't created. </w:t>
+      </w:r>
+    </w:p>
+    <w:p>
+      <w:pPr>
+        <w:rPr>
+          <w:lang w:val="en-US"/>
+        </w:rPr>
+      </w:pPr>
+      <w:proofErr w:type="spellStart"/>
+      <w:r>
+        <w:rPr>
+          <w:rFonts w:ascii="Courier New" w:hAnsi="Courier New" w:cs="Courier New"/>
+          <w:lang w:val="en-US"/>
+        </w:rPr>
+        <w:t>FreeflowPercentage</w:t>
+      </w:r>
+      <w:proofErr w:type="spellEnd"/>
+      <w:r>
+        <w:rPr>
+          <w:rFonts w:ascii="Courier New" w:hAnsi="Courier New" w:cs="Courier New"/>
+          <w:lang w:val="en-US"/>
+        </w:rPr>
+        <w:tab/>
+      </w:r>
+      <w:r>
+        <w:rPr>
+          <w:rFonts w:ascii="Courier New" w:hAnsi="Courier New" w:cs="Courier New"/>
+          <w:lang w:val="en-US"/>
+        </w:rPr>
+        <w:tab/>
+      </w:r>
+      <w:r>
+        <w:rPr>
+          <w:rFonts w:ascii="Courier New" w:hAnsi="Courier New" w:cs="Courier New"/>
+          <w:lang w:val="en-US"/>
+        </w:rPr>
+        <w:tab/>
+      </w:r>
+      <w:r>
+        <w:rPr>
+          <w:rFonts w:ascii="Courier New" w:hAnsi="Courier New" w:cs="Courier New"/>
+          <w:lang w:val="en-US"/>
+        </w:rPr>
+        <w:t>[%</w:t>
+      </w:r>
+      <w:proofErr w:type="gramStart"/>
+      <w:r>
+        <w:rPr>
+          <w:rFonts w:ascii="Courier New" w:hAnsi="Courier New" w:cs="Courier New"/>
+          <w:lang w:val="en-US"/>
+        </w:rPr>
+        <w:t>]</w:t>
+      </w:r>
+      <w:proofErr w:type="gramEnd"/>
+      <w:r>
+        <w:rPr>
+          <w:rFonts w:ascii="Courier New" w:hAnsi="Courier New" w:cs="Courier New"/>
+          <w:lang w:val="en-US"/>
+        </w:rPr>
+        <w:br/>
+      </w:r>
+      <w:r>
+        <w:rPr>
+          <w:lang w:val="en-US"/>
+        </w:rPr>
+        <w:t xml:space="preserve">Percentage of travel times to estimate free-flow time. Actual number of travel times used is </w:t>
+      </w:r>
+      <w:proofErr w:type="gramStart"/>
+      <w:r>
+        <w:rPr>
+          <w:lang w:val="en-US"/>
+        </w:rPr>
+        <w:t>MAX(</w:t>
+      </w:r>
+      <w:proofErr w:type="spellStart"/>
+      <w:proofErr w:type="gramEnd"/>
+      <w:r>
+        <w:rPr>
+          <w:lang w:val="en-US"/>
+        </w:rPr>
+        <w:t>FreeflowMinimalCount</w:t>
+      </w:r>
+      <w:proofErr w:type="spellEnd"/>
+      <w:r>
+        <w:rPr>
+          <w:lang w:val="en-US"/>
+        </w:rPr>
+        <w:t xml:space="preserve">, </w:t>
+      </w:r>
+      <w:proofErr w:type="spellStart"/>
+      <w:r>
+        <w:rPr>
+          <w:lang w:val="en-US"/>
+        </w:rPr>
+        <w:t>FreeflowPercentage</w:t>
+      </w:r>
+      <w:proofErr w:type="spellEnd"/>
+      <w:r>
+        <w:rPr>
+          <w:lang w:val="en-US"/>
+        </w:rPr>
+        <w:t xml:space="preserve"> * </w:t>
+      </w:r>
+      <w:proofErr w:type="spellStart"/>
+      <w:r>
+        <w:rPr>
+          <w:lang w:val="en-US"/>
+        </w:rPr>
+        <w:t>TravelTimesCount</w:t>
+      </w:r>
+      <w:proofErr w:type="spellEnd"/>
+      <w:r>
+        <w:rPr>
+          <w:lang w:val="en-US"/>
+        </w:rPr>
+        <w:t>)</w:t>
+      </w:r>
+    </w:p>
+    <w:p>
+      <w:pPr>
+        <w:rPr>
+          <w:lang w:val="en-US"/>
+        </w:rPr>
+      </w:pPr>
+    </w:p>
+    <w:p>
+      <w:pPr>
+        <w:pStyle w:val="Heading2"/>
+        <w:rPr>
+          <w:lang w:val="en-US"/>
+        </w:rPr>
+      </w:pPr>
+      <w:r>
+        <w:rPr>
+          <w:lang w:val="en-US"/>
+        </w:rPr>
         <w:t>Output</w:t>
       </w:r>
     </w:p>
     <w:p>
-      <w:r>
-        <w:t xml:space="preserve">Analyzer creates a model for each road segment, that describes travel time. Model is time dependant - </w:t>
+      <w:pPr>
+        <w:rPr>
+          <w:lang w:val="en-US"/>
+        </w:rPr>
+      </w:pPr>
+      <w:r>
+        <w:rPr>
+          <w:lang w:val="en-US"/>
+        </w:rPr>
+        <w:t xml:space="preserve">Analyzer creates a model for each road </w:t>
+      </w:r>
+      <w:r>
+        <w:rPr>
+          <w:lang w:val="en-US"/>
+        </w:rPr>
+        <w:t>segment</w:t>
+      </w:r>
+      <w:r>
+        <w:rPr>
+          <w:lang w:val="en-US"/>
+        </w:rPr>
+        <w:t xml:space="preserve"> that describes travel time. Model is time </w:t>
+      </w:r>
+      <w:r>
+        <w:rPr>
+          <w:lang w:val="en-US"/>
+        </w:rPr>
+        <w:t>dependent</w:t>
+      </w:r>
+      <w:r>
+        <w:rPr>
+          <w:lang w:val="en-US"/>
+        </w:rPr>
+        <w:t xml:space="preserve"> - </w:t>
       </w:r>
       <m:oMath>
         <m:r>
@@ -364,6 +1105,7 @@
             <w:rFonts w:ascii="Cambria Math" w:hAnsi="Cambria Math"/>
             <w:sz w:val="32"/>
             <w:szCs w:val="32"/>
+            <w:lang w:val="en-US"/>
           </w:rPr>
           <m:t>τ</m:t>
         </m:r>
@@ -371,14 +1113,9 @@
       <w:r>
         <w:rPr>
           <w:rFonts w:eastAsiaTheme="minorEastAsia"/>
-        </w:rPr>
-        <w:t>.</w:t>
-      </w:r>
-      <w:r>
-        <w:rPr>
-          <w:rFonts w:eastAsiaTheme="minorEastAsia"/>
-        </w:rPr>
-        <w:t xml:space="preserve"> </w:t>
+          <w:lang w:val="en-US"/>
+        </w:rPr>
+        <w:t xml:space="preserve">. </w:t>
       </w:r>
     </w:p>
     <w:p>
@@ -387,6 +1124,7 @@
           <w:rFonts w:eastAsiaTheme="minorEastAsia"/>
           <w:sz w:val="32"/>
           <w:szCs w:val="32"/>
+          <w:lang w:val="en-US"/>
         </w:rPr>
       </w:pPr>
       <m:oMathPara>
@@ -396,6 +1134,7 @@
               <w:rFonts w:ascii="Cambria Math" w:hAnsi="Cambria Math"/>
               <w:sz w:val="32"/>
               <w:szCs w:val="32"/>
+              <w:lang w:val="en-US"/>
             </w:rPr>
             <m:t>T</m:t>
           </m:r>
@@ -407,6 +1146,7 @@
                   <w:i/>
                   <w:sz w:val="32"/>
                   <w:szCs w:val="32"/>
+                  <w:lang w:val="en-US"/>
                 </w:rPr>
               </m:ctrlPr>
             </m:dPr>
@@ -416,6 +1156,7 @@
                   <w:rFonts w:ascii="Cambria Math" w:hAnsi="Cambria Math"/>
                   <w:sz w:val="32"/>
                   <w:szCs w:val="32"/>
+                  <w:lang w:val="en-US"/>
                 </w:rPr>
                 <m:t>τ</m:t>
               </m:r>
@@ -426,6 +1167,7 @@
               <w:rFonts w:ascii="Cambria Math" w:hAnsi="Cambria Math"/>
               <w:sz w:val="32"/>
               <w:szCs w:val="32"/>
+              <w:lang w:val="en-US"/>
             </w:rPr>
             <m:t>=</m:t>
           </m:r>
@@ -437,6 +1179,7 @@
                   <w:i/>
                   <w:sz w:val="32"/>
                   <w:szCs w:val="32"/>
+                  <w:lang w:val="en-US"/>
                 </w:rPr>
               </m:ctrlPr>
             </m:sSubPr>
@@ -446,6 +1189,7 @@
                   <w:rFonts w:ascii="Cambria Math" w:hAnsi="Cambria Math"/>
                   <w:sz w:val="32"/>
                   <w:szCs w:val="32"/>
+                  <w:lang w:val="en-US"/>
                 </w:rPr>
                 <m:t>T</m:t>
               </m:r>
@@ -456,6 +1200,7 @@
                   <w:rFonts w:ascii="Cambria Math" w:hAnsi="Cambria Math"/>
                   <w:sz w:val="32"/>
                   <w:szCs w:val="32"/>
+                  <w:lang w:val="en-US"/>
                 </w:rPr>
                 <m:t>ff</m:t>
               </m:r>
@@ -466,6 +1211,7 @@
               <w:rFonts w:ascii="Cambria Math" w:hAnsi="Cambria Math"/>
               <w:sz w:val="32"/>
               <w:szCs w:val="32"/>
+              <w:lang w:val="en-US"/>
             </w:rPr>
             <m:t>+</m:t>
           </m:r>
@@ -477,6 +1223,7 @@
                   <w:i/>
                   <w:sz w:val="32"/>
                   <w:szCs w:val="32"/>
+                  <w:lang w:val="en-US"/>
                 </w:rPr>
               </m:ctrlPr>
             </m:sSubPr>
@@ -486,6 +1233,7 @@
                   <w:rFonts w:ascii="Cambria Math" w:hAnsi="Cambria Math"/>
                   <w:sz w:val="32"/>
                   <w:szCs w:val="32"/>
+                  <w:lang w:val="en-US"/>
                 </w:rPr>
                 <m:t>D</m:t>
               </m:r>
@@ -496,6 +1244,7 @@
                   <w:rFonts w:ascii="Cambria Math" w:hAnsi="Cambria Math"/>
                   <w:sz w:val="32"/>
                   <w:szCs w:val="32"/>
+                  <w:lang w:val="en-US"/>
                 </w:rPr>
                 <m:t>c</m:t>
               </m:r>
@@ -509,6 +1258,7 @@
                   <w:i/>
                   <w:sz w:val="32"/>
                   <w:szCs w:val="32"/>
+                  <w:lang w:val="en-US"/>
                 </w:rPr>
               </m:ctrlPr>
             </m:dPr>
@@ -518,6 +1268,7 @@
                   <w:rFonts w:ascii="Cambria Math" w:hAnsi="Cambria Math"/>
                   <w:sz w:val="32"/>
                   <w:szCs w:val="32"/>
+                  <w:lang w:val="en-US"/>
                 </w:rPr>
                 <m:t>τ</m:t>
               </m:r>
@@ -528,6 +1279,7 @@
               <w:rFonts w:ascii="Cambria Math" w:hAnsi="Cambria Math"/>
               <w:sz w:val="32"/>
               <w:szCs w:val="32"/>
+              <w:lang w:val="en-US"/>
             </w:rPr>
             <m:t>+</m:t>
           </m:r>
@@ -539,6 +1291,7 @@
                   <w:i/>
                   <w:sz w:val="32"/>
                   <w:szCs w:val="32"/>
+                  <w:lang w:val="en-US"/>
                 </w:rPr>
               </m:ctrlPr>
             </m:sSubPr>
@@ -553,6 +1306,7 @@
                       <w:i/>
                       <w:sz w:val="32"/>
                       <w:szCs w:val="32"/>
+                      <w:lang w:val="en-US"/>
                     </w:rPr>
                   </m:ctrlPr>
                 </m:dPr>
@@ -565,6 +1319,7 @@
                           <w:i/>
                           <w:sz w:val="32"/>
                           <w:szCs w:val="32"/>
+                          <w:lang w:val="en-US"/>
                         </w:rPr>
                       </m:ctrlPr>
                     </m:sSubPr>
@@ -574,6 +1329,7 @@
                           <w:rFonts w:ascii="Cambria Math" w:hAnsi="Cambria Math"/>
                           <w:sz w:val="32"/>
                           <w:szCs w:val="32"/>
+                          <w:lang w:val="en-US"/>
                         </w:rPr>
                         <m:t>D</m:t>
                       </m:r>
@@ -584,6 +1340,7 @@
                           <w:rFonts w:ascii="Cambria Math" w:hAnsi="Cambria Math"/>
                           <w:sz w:val="32"/>
                           <w:szCs w:val="32"/>
+                          <w:lang w:val="en-US"/>
                         </w:rPr>
                         <m:t>ts</m:t>
                       </m:r>
@@ -598,6 +1355,7 @@
                   <w:rFonts w:ascii="Cambria Math" w:hAnsi="Cambria Math"/>
                   <w:sz w:val="32"/>
                   <w:szCs w:val="32"/>
+                  <w:lang w:val="en-US"/>
                 </w:rPr>
                 <m:t>p</m:t>
               </m:r>
@@ -612,6 +1370,7 @@
           <w:rFonts w:eastAsiaTheme="minorEastAsia"/>
           <w:sz w:val="32"/>
           <w:szCs w:val="32"/>
+          <w:lang w:val="en-US"/>
         </w:rPr>
       </w:pPr>
       <m:oMath>
@@ -620,6 +1379,7 @@
             <w:rFonts w:ascii="Cambria Math" w:hAnsi="Cambria Math"/>
             <w:sz w:val="32"/>
             <w:szCs w:val="32"/>
+            <w:lang w:val="en-US"/>
           </w:rPr>
           <m:t>T</m:t>
         </m:r>
@@ -631,6 +1391,7 @@
                 <w:i/>
                 <w:sz w:val="32"/>
                 <w:szCs w:val="32"/>
+                <w:lang w:val="en-US"/>
               </w:rPr>
             </m:ctrlPr>
           </m:dPr>
@@ -640,6 +1401,7 @@
                 <w:rFonts w:ascii="Cambria Math" w:hAnsi="Cambria Math"/>
                 <w:sz w:val="32"/>
                 <w:szCs w:val="32"/>
+                <w:lang w:val="en-US"/>
               </w:rPr>
               <m:t>τ</m:t>
             </m:r>
@@ -651,6 +1413,7 @@
           <w:rFonts w:eastAsiaTheme="minorEastAsia"/>
           <w:sz w:val="32"/>
           <w:szCs w:val="32"/>
+          <w:lang w:val="en-US"/>
         </w:rPr>
         <w:t xml:space="preserve"> </w:t>
       </w:r>
@@ -659,6 +1422,7 @@
           <w:rFonts w:eastAsiaTheme="minorEastAsia"/>
           <w:sz w:val="32"/>
           <w:szCs w:val="32"/>
+          <w:lang w:val="en-US"/>
         </w:rPr>
         <w:tab/>
       </w:r>
@@ -667,6 +1431,7 @@
           <w:rFonts w:eastAsiaTheme="minorEastAsia"/>
           <w:sz w:val="32"/>
           <w:szCs w:val="32"/>
+          <w:lang w:val="en-US"/>
         </w:rPr>
         <w:tab/>
       </w:r>
@@ -675,6 +1440,7 @@
           <w:rFonts w:eastAsiaTheme="minorEastAsia"/>
           <w:sz w:val="28"/>
           <w:szCs w:val="28"/>
+          <w:lang w:val="en-US"/>
         </w:rPr>
         <w:t xml:space="preserve">Travel time </w:t>
       </w:r>
@@ -683,24 +1449,16 @@
           <w:rFonts w:eastAsiaTheme="minorEastAsia"/>
           <w:sz w:val="28"/>
           <w:szCs w:val="28"/>
-        </w:rPr>
-        <w:t xml:space="preserve">on </w:t>
-      </w:r>
-      <w:bookmarkStart w:id="0" w:name="_GoBack"/>
-      <w:bookmarkEnd w:id="0"/>
+          <w:lang w:val="en-US"/>
+        </w:rPr>
+        <w:t xml:space="preserve">on segment </w:t>
+      </w:r>
       <w:r>
         <w:rPr>
           <w:rFonts w:eastAsiaTheme="minorEastAsia"/>
           <w:sz w:val="28"/>
           <w:szCs w:val="28"/>
-        </w:rPr>
-        <w:t xml:space="preserve">segment </w:t>
-      </w:r>
-      <w:r>
-        <w:rPr>
-          <w:rFonts w:eastAsiaTheme="minorEastAsia"/>
-          <w:sz w:val="28"/>
-          <w:szCs w:val="28"/>
+          <w:lang w:val="en-US"/>
         </w:rPr>
         <w:t xml:space="preserve">at the time </w:t>
       </w:r>
@@ -710,6 +1468,7 @@
             <w:rFonts w:ascii="Cambria Math" w:hAnsi="Cambria Math"/>
             <w:sz w:val="28"/>
             <w:szCs w:val="28"/>
+            <w:lang w:val="en-US"/>
           </w:rPr>
           <m:t>τ</m:t>
         </m:r>
@@ -721,6 +1480,7 @@
           <w:rFonts w:eastAsiaTheme="minorEastAsia"/>
           <w:sz w:val="32"/>
           <w:szCs w:val="32"/>
+          <w:lang w:val="en-US"/>
         </w:rPr>
       </w:pPr>
       <m:oMath>
@@ -732,6 +1492,7 @@
                 <w:i/>
                 <w:sz w:val="32"/>
                 <w:szCs w:val="32"/>
+                <w:lang w:val="en-US"/>
               </w:rPr>
             </m:ctrlPr>
           </m:sSubPr>
@@ -741,6 +1502,7 @@
                 <w:rFonts w:ascii="Cambria Math" w:hAnsi="Cambria Math"/>
                 <w:sz w:val="32"/>
                 <w:szCs w:val="32"/>
+                <w:lang w:val="en-US"/>
               </w:rPr>
               <m:t>T</m:t>
             </m:r>
@@ -751,6 +1513,7 @@
                 <w:rFonts w:ascii="Cambria Math" w:hAnsi="Cambria Math"/>
                 <w:sz w:val="32"/>
                 <w:szCs w:val="32"/>
+                <w:lang w:val="en-US"/>
               </w:rPr>
               <m:t>ff</m:t>
             </m:r>
@@ -762,6 +1525,7 @@
           <w:rFonts w:eastAsiaTheme="minorEastAsia"/>
           <w:sz w:val="32"/>
           <w:szCs w:val="32"/>
+          <w:lang w:val="en-US"/>
         </w:rPr>
         <w:tab/>
       </w:r>
@@ -770,6 +1534,7 @@
           <w:rFonts w:eastAsiaTheme="minorEastAsia"/>
           <w:sz w:val="32"/>
           <w:szCs w:val="32"/>
+          <w:lang w:val="en-US"/>
         </w:rPr>
         <w:tab/>
       </w:r>
@@ -778,6 +1543,7 @@
           <w:rFonts w:eastAsiaTheme="minorEastAsia"/>
           <w:sz w:val="28"/>
           <w:szCs w:val="28"/>
+          <w:lang w:val="en-US"/>
         </w:rPr>
         <w:t>Free flow travel time</w:t>
       </w:r>
@@ -788,6 +1554,7 @@
           <w:rFonts w:eastAsiaTheme="minorEastAsia"/>
           <w:sz w:val="32"/>
           <w:szCs w:val="32"/>
+          <w:lang w:val="en-US"/>
         </w:rPr>
       </w:pPr>
       <m:oMath>
@@ -799,6 +1566,7 @@
                 <w:i/>
                 <w:sz w:val="32"/>
                 <w:szCs w:val="32"/>
+                <w:lang w:val="en-US"/>
               </w:rPr>
             </m:ctrlPr>
           </m:sSubPr>
@@ -808,6 +1576,7 @@
                 <w:rFonts w:ascii="Cambria Math" w:hAnsi="Cambria Math"/>
                 <w:sz w:val="32"/>
                 <w:szCs w:val="32"/>
+                <w:lang w:val="en-US"/>
               </w:rPr>
               <m:t>D</m:t>
             </m:r>
@@ -818,6 +1587,7 @@
                 <w:rFonts w:ascii="Cambria Math" w:hAnsi="Cambria Math"/>
                 <w:sz w:val="32"/>
                 <w:szCs w:val="32"/>
+                <w:lang w:val="en-US"/>
               </w:rPr>
               <m:t>c</m:t>
             </m:r>
@@ -831,6 +1601,7 @@
                 <w:i/>
                 <w:sz w:val="32"/>
                 <w:szCs w:val="32"/>
+                <w:lang w:val="en-US"/>
               </w:rPr>
             </m:ctrlPr>
           </m:dPr>
@@ -840,6 +1611,7 @@
                 <w:rFonts w:ascii="Cambria Math" w:hAnsi="Cambria Math"/>
                 <w:sz w:val="32"/>
                 <w:szCs w:val="32"/>
+                <w:lang w:val="en-US"/>
               </w:rPr>
               <m:t>τ</m:t>
             </m:r>
@@ -851,6 +1623,7 @@
           <w:rFonts w:eastAsiaTheme="minorEastAsia"/>
           <w:sz w:val="32"/>
           <w:szCs w:val="32"/>
+          <w:lang w:val="en-US"/>
         </w:rPr>
         <w:tab/>
       </w:r>
@@ -859,6 +1632,7 @@
           <w:rFonts w:eastAsiaTheme="minorEastAsia"/>
           <w:sz w:val="28"/>
           <w:szCs w:val="28"/>
+          <w:lang w:val="en-US"/>
         </w:rPr>
         <w:t xml:space="preserve">Delay caused by congestion / heavy traffic at the time </w:t>
       </w:r>
@@ -868,6 +1642,7 @@
             <w:rFonts w:ascii="Cambria Math" w:hAnsi="Cambria Math"/>
             <w:sz w:val="28"/>
             <w:szCs w:val="28"/>
+            <w:lang w:val="en-US"/>
           </w:rPr>
           <m:t>τ</m:t>
         </m:r>
@@ -880,6 +1655,7 @@
           <w:i/>
           <w:sz w:val="28"/>
           <w:szCs w:val="28"/>
+          <w:lang w:val="en-US"/>
         </w:rPr>
       </w:pPr>
       <m:oMath>
@@ -891,6 +1667,7 @@
                 <w:i/>
                 <w:sz w:val="32"/>
                 <w:szCs w:val="32"/>
+                <w:lang w:val="en-US"/>
               </w:rPr>
             </m:ctrlPr>
           </m:sSubPr>
@@ -905,6 +1682,7 @@
                     <w:i/>
                     <w:sz w:val="32"/>
                     <w:szCs w:val="32"/>
+                    <w:lang w:val="en-US"/>
                   </w:rPr>
                 </m:ctrlPr>
               </m:dPr>
@@ -917,6 +1695,7 @@
                         <w:i/>
                         <w:sz w:val="32"/>
                         <w:szCs w:val="32"/>
+                        <w:lang w:val="en-US"/>
                       </w:rPr>
                     </m:ctrlPr>
                   </m:sSubPr>
@@ -926,6 +1705,7 @@
                         <w:rFonts w:ascii="Cambria Math" w:hAnsi="Cambria Math"/>
                         <w:sz w:val="32"/>
                         <w:szCs w:val="32"/>
+                        <w:lang w:val="en-US"/>
                       </w:rPr>
                       <m:t>D</m:t>
                     </m:r>
@@ -936,6 +1716,7 @@
                         <w:rFonts w:ascii="Cambria Math" w:hAnsi="Cambria Math"/>
                         <w:sz w:val="32"/>
                         <w:szCs w:val="32"/>
+                        <w:lang w:val="en-US"/>
                       </w:rPr>
                       <m:t>ts</m:t>
                     </m:r>
@@ -950,6 +1731,7 @@
                 <w:rFonts w:ascii="Cambria Math" w:hAnsi="Cambria Math"/>
                 <w:sz w:val="32"/>
                 <w:szCs w:val="32"/>
+                <w:lang w:val="en-US"/>
               </w:rPr>
               <m:t>p</m:t>
             </m:r>
@@ -961,6 +1743,7 @@
           <w:rFonts w:eastAsiaTheme="minorEastAsia"/>
           <w:sz w:val="32"/>
           <w:szCs w:val="32"/>
+          <w:lang w:val="en-US"/>
         </w:rPr>
         <w:tab/>
       </w:r>
@@ -969,8 +1752,27 @@
           <w:rFonts w:eastAsiaTheme="minorEastAsia"/>
           <w:sz w:val="28"/>
           <w:szCs w:val="28"/>
-        </w:rPr>
-        <w:t xml:space="preserve">Delay caused by traffic signals, that occurs with probability </w:t>
+          <w:lang w:val="en-US"/>
+        </w:rPr>
+        <w:t xml:space="preserve">Delay caused by traffic </w:t>
+      </w:r>
+      <w:r>
+        <w:rPr>
+          <w:rFonts w:eastAsiaTheme="minorEastAsia"/>
+          <w:sz w:val="28"/>
+          <w:szCs w:val="28"/>
+          <w:lang w:val="en-US"/>
+        </w:rPr>
+        <w:t>signals that</w:t>
+      </w:r>
+      <w:r>
+        <w:rPr>
+          <w:rFonts w:eastAsiaTheme="minorEastAsia"/>
+          <w:sz w:val="28"/>
+          <w:szCs w:val="28"/>
+          <w:lang w:val="en-US"/>
+        </w:rPr>
+        <w:t xml:space="preserve"> occurs with probability </w:t>
       </w:r>
       <w:r>
         <w:rPr>
@@ -978,6 +1780,7 @@
           <w:i/>
           <w:sz w:val="28"/>
           <w:szCs w:val="28"/>
+          <w:lang w:val="en-US"/>
         </w:rPr>
         <w:t>p</w:t>
       </w:r>
@@ -989,6 +1792,7 @@
           <w:i/>
           <w:sz w:val="28"/>
           <w:szCs w:val="28"/>
+          <w:lang w:val="en-US"/>
         </w:rPr>
       </w:pPr>
       <w:r>
@@ -997,6 +1801,7 @@
           <w:i/>
           <w:sz w:val="28"/>
           <w:szCs w:val="28"/>
+          <w:lang w:val="en-US"/>
         </w:rPr>
         <w:br w:type="page"/>
       </w:r>
@@ -1006,11 +1811,13 @@
         <w:pStyle w:val="Heading2"/>
         <w:rPr>
           <w:rFonts w:eastAsiaTheme="minorEastAsia"/>
+          <w:lang w:val="en-US"/>
         </w:rPr>
       </w:pPr>
       <w:r>
         <w:rPr>
           <w:rFonts w:eastAsiaTheme="minorEastAsia"/>
+          <w:lang w:val="en-US"/>
         </w:rPr>
         <w:lastRenderedPageBreak/>
         <w:t>Sample Output</w:t>
@@ -1022,13 +1829,15 @@
           <w:rFonts w:ascii="Courier New" w:hAnsi="Courier New" w:cs="Courier New"/>
           <w:sz w:val="20"/>
           <w:szCs w:val="20"/>
-        </w:rPr>
-      </w:pPr>
-      <w:r>
-        <w:rPr>
-          <w:rFonts w:ascii="Courier New" w:hAnsi="Courier New" w:cs="Courier New"/>
-          <w:sz w:val="20"/>
-          <w:szCs w:val="20"/>
+          <w:lang w:val="en-US"/>
+        </w:rPr>
+      </w:pPr>
+      <w:r>
+        <w:rPr>
+          <w:rFonts w:ascii="Courier New" w:hAnsi="Courier New" w:cs="Courier New"/>
+          <w:sz w:val="20"/>
+          <w:szCs w:val="20"/>
+          <w:lang w:val="en-US"/>
         </w:rPr>
         <w:t>&lt;model node-from="322596181" node-to="322596171" way="29322860"</w:t>
       </w:r>
@@ -1037,202 +1846,170 @@
           <w:rFonts w:ascii="Courier New" w:hAnsi="Courier New" w:cs="Courier New"/>
           <w:sz w:val="20"/>
           <w:szCs w:val="20"/>
-        </w:rPr>
-        <w:br/>
-        <w:t xml:space="preserve">  </w:t>
-      </w:r>
-      <w:r>
-        <w:rPr>
-          <w:rFonts w:ascii="Courier New" w:hAnsi="Courier New" w:cs="Courier New"/>
-          <w:sz w:val="20"/>
-          <w:szCs w:val="20"/>
-        </w:rPr>
-        <w:t xml:space="preserve"> </w:t>
-      </w:r>
-      <w:r>
-        <w:rPr>
-          <w:rFonts w:ascii="Courier New" w:hAnsi="Courier New" w:cs="Courier New"/>
-          <w:sz w:val="20"/>
-          <w:szCs w:val="20"/>
-        </w:rPr>
-        <w:t xml:space="preserve">    </w:t>
-      </w:r>
-      <w:r>
-        <w:rPr>
-          <w:rFonts w:ascii="Courier New" w:hAnsi="Courier New" w:cs="Courier New"/>
-          <w:sz w:val="20"/>
-          <w:szCs w:val="20"/>
-        </w:rPr>
-        <w:t>freeflow="60.1" avg-delay="9.3"</w:t>
-      </w:r>
-      <w:r>
-        <w:rPr>
-          <w:rFonts w:ascii="Courier New" w:hAnsi="Courier New" w:cs="Courier New"/>
-          <w:sz w:val="20"/>
-          <w:szCs w:val="20"/>
+          <w:lang w:val="en-US"/>
         </w:rPr>
         <w:br/>
         <w:t xml:space="preserve">       </w:t>
       </w:r>
-      <w:r>
-        <w:rPr>
-          <w:rFonts w:ascii="Courier New" w:hAnsi="Courier New" w:cs="Courier New"/>
-          <w:sz w:val="20"/>
-          <w:szCs w:val="20"/>
-        </w:rPr>
-        <w:t>signals-delay="53.3" signals-prob="0.75"</w:t>
-      </w:r>
-      <w:r>
-        <w:rPr>
-          <w:rFonts w:ascii="Courier New" w:hAnsi="Courier New" w:cs="Courier New"/>
-          <w:sz w:val="20"/>
-          <w:szCs w:val="20"/>
-        </w:rPr>
-        <w:t>&gt;</w:t>
-      </w:r>
-      <w:r>
-        <w:rPr>
-          <w:rFonts w:ascii="Courier New" w:hAnsi="Courier New" w:cs="Courier New"/>
-          <w:sz w:val="20"/>
-          <w:szCs w:val="20"/>
+      <w:proofErr w:type="spellStart"/>
+      <w:r>
+        <w:rPr>
+          <w:rFonts w:ascii="Courier New" w:hAnsi="Courier New" w:cs="Courier New"/>
+          <w:sz w:val="20"/>
+          <w:szCs w:val="20"/>
+          <w:lang w:val="en-US"/>
+        </w:rPr>
+        <w:t>freeflow</w:t>
+      </w:r>
+      <w:proofErr w:type="spellEnd"/>
+      <w:r>
+        <w:rPr>
+          <w:rFonts w:ascii="Courier New" w:hAnsi="Courier New" w:cs="Courier New"/>
+          <w:sz w:val="20"/>
+          <w:szCs w:val="20"/>
+          <w:lang w:val="en-US"/>
+        </w:rPr>
+        <w:t xml:space="preserve">="60.1" </w:t>
+      </w:r>
+      <w:proofErr w:type="spellStart"/>
+      <w:r>
+        <w:rPr>
+          <w:rFonts w:ascii="Courier New" w:hAnsi="Courier New" w:cs="Courier New"/>
+          <w:sz w:val="20"/>
+          <w:szCs w:val="20"/>
+          <w:lang w:val="en-US"/>
+        </w:rPr>
+        <w:t>avg</w:t>
+      </w:r>
+      <w:proofErr w:type="spellEnd"/>
+      <w:r>
+        <w:rPr>
+          <w:rFonts w:ascii="Courier New" w:hAnsi="Courier New" w:cs="Courier New"/>
+          <w:sz w:val="20"/>
+          <w:szCs w:val="20"/>
+          <w:lang w:val="en-US"/>
+        </w:rPr>
+        <w:t>-delay="9.3"</w:t>
+      </w:r>
+      <w:r>
+        <w:rPr>
+          <w:rFonts w:ascii="Courier New" w:hAnsi="Courier New" w:cs="Courier New"/>
+          <w:sz w:val="20"/>
+          <w:szCs w:val="20"/>
+          <w:lang w:val="en-US"/>
         </w:rPr>
         <w:br/>
-      </w:r>
-      <w:r>
-        <w:rPr>
-          <w:rFonts w:ascii="Courier New" w:hAnsi="Courier New" w:cs="Courier New"/>
-          <w:sz w:val="20"/>
-          <w:szCs w:val="20"/>
-        </w:rPr>
-        <w:t xml:space="preserve">  </w:t>
-      </w:r>
-      <w:r>
-        <w:rPr>
-          <w:rFonts w:ascii="Courier New" w:hAnsi="Courier New" w:cs="Courier New"/>
-          <w:sz w:val="20"/>
-          <w:szCs w:val="20"/>
-        </w:rPr>
-        <w:t>&lt;traffic-delay from="04:30:00" to="05:30:00" day="Any" delay="8.8" /&gt;</w:t>
-      </w:r>
-      <w:r>
-        <w:rPr>
-          <w:rFonts w:ascii="Courier New" w:hAnsi="Courier New" w:cs="Courier New"/>
-          <w:sz w:val="20"/>
-          <w:szCs w:val="20"/>
+        <w:t xml:space="preserve">       signals-delay="53.3" signals-</w:t>
+      </w:r>
+      <w:proofErr w:type="spellStart"/>
+      <w:r>
+        <w:rPr>
+          <w:rFonts w:ascii="Courier New" w:hAnsi="Courier New" w:cs="Courier New"/>
+          <w:sz w:val="20"/>
+          <w:szCs w:val="20"/>
+          <w:lang w:val="en-US"/>
+        </w:rPr>
+        <w:t>prob</w:t>
+      </w:r>
+      <w:proofErr w:type="spellEnd"/>
+      <w:r>
+        <w:rPr>
+          <w:rFonts w:ascii="Courier New" w:hAnsi="Courier New" w:cs="Courier New"/>
+          <w:sz w:val="20"/>
+          <w:szCs w:val="20"/>
+          <w:lang w:val="en-US"/>
+        </w:rPr>
+        <w:t>="0.75"&gt;</w:t>
+      </w:r>
+      <w:r>
+        <w:rPr>
+          <w:rFonts w:ascii="Courier New" w:hAnsi="Courier New" w:cs="Courier New"/>
+          <w:sz w:val="20"/>
+          <w:szCs w:val="20"/>
+          <w:lang w:val="en-US"/>
         </w:rPr>
         <w:br/>
-      </w:r>
-      <w:r>
-        <w:rPr>
-          <w:rFonts w:ascii="Courier New" w:hAnsi="Courier New" w:cs="Courier New"/>
-          <w:sz w:val="20"/>
-          <w:szCs w:val="20"/>
-        </w:rPr>
-        <w:t xml:space="preserve">  </w:t>
-      </w:r>
-      <w:r>
-        <w:rPr>
-          <w:rFonts w:ascii="Courier New" w:hAnsi="Courier New" w:cs="Courier New"/>
-          <w:sz w:val="20"/>
-          <w:szCs w:val="20"/>
-        </w:rPr>
-        <w:t xml:space="preserve">&lt;traffic-delay from="05:30:00" to="08:45:00" </w:t>
-      </w:r>
-      <w:r>
-        <w:rPr>
-          <w:rFonts w:ascii="Courier New" w:hAnsi="Courier New" w:cs="Courier New"/>
-          <w:sz w:val="20"/>
-          <w:szCs w:val="20"/>
+        <w:t xml:space="preserve">  &lt;traffic-delay from="04:30:00" to="05:30:00" day="Any" delay="8.8" /&gt;</w:t>
+      </w:r>
+      <w:r>
+        <w:rPr>
+          <w:rFonts w:ascii="Courier New" w:hAnsi="Courier New" w:cs="Courier New"/>
+          <w:sz w:val="20"/>
+          <w:szCs w:val="20"/>
+          <w:lang w:val="en-US"/>
         </w:rPr>
         <w:br/>
-        <w:t xml:space="preserve">                 day="Monday,</w:t>
-      </w:r>
-      <w:r>
-        <w:rPr>
-          <w:rFonts w:ascii="Courier New" w:hAnsi="Courier New" w:cs="Courier New"/>
-          <w:sz w:val="20"/>
-          <w:szCs w:val="20"/>
-        </w:rPr>
-        <w:t>Tuesday,</w:t>
-      </w:r>
-      <w:r>
-        <w:rPr>
-          <w:rFonts w:ascii="Courier New" w:hAnsi="Courier New" w:cs="Courier New"/>
-          <w:sz w:val="20"/>
-          <w:szCs w:val="20"/>
-        </w:rPr>
-        <w:t>Wednesday,Friday,</w:t>
-      </w:r>
-      <w:r>
-        <w:rPr>
-          <w:rFonts w:ascii="Courier New" w:hAnsi="Courier New" w:cs="Courier New"/>
-          <w:sz w:val="20"/>
-          <w:szCs w:val="20"/>
-        </w:rPr>
-        <w:t>Weekend" delay="8" /&gt;</w:t>
-      </w:r>
-      <w:r>
-        <w:rPr>
-          <w:rFonts w:ascii="Courier New" w:hAnsi="Courier New" w:cs="Courier New"/>
-          <w:sz w:val="20"/>
-          <w:szCs w:val="20"/>
+        <w:t xml:space="preserve">  &lt;traffic-delay from="05:30:00" to="08:45:00" </w:t>
+      </w:r>
+      <w:r>
+        <w:rPr>
+          <w:rFonts w:ascii="Courier New" w:hAnsi="Courier New" w:cs="Courier New"/>
+          <w:sz w:val="20"/>
+          <w:szCs w:val="20"/>
+          <w:lang w:val="en-US"/>
         </w:rPr>
         <w:br/>
-      </w:r>
-      <w:r>
-        <w:rPr>
-          <w:rFonts w:ascii="Courier New" w:hAnsi="Courier New" w:cs="Courier New"/>
-          <w:sz w:val="20"/>
-          <w:szCs w:val="20"/>
-        </w:rPr>
-        <w:t xml:space="preserve">  </w:t>
-      </w:r>
-      <w:r>
-        <w:rPr>
-          <w:rFonts w:ascii="Courier New" w:hAnsi="Courier New" w:cs="Courier New"/>
-          <w:sz w:val="20"/>
-          <w:szCs w:val="20"/>
-        </w:rPr>
-        <w:t>&lt;traffic-delay from="05:30:00" to="08:45:00" day="Thursday" delay="18" /&gt;</w:t>
-      </w:r>
-      <w:r>
-        <w:rPr>
-          <w:rFonts w:ascii="Courier New" w:hAnsi="Courier New" w:cs="Courier New"/>
-          <w:sz w:val="20"/>
-          <w:szCs w:val="20"/>
+        <w:t xml:space="preserve">                 day="</w:t>
+      </w:r>
+      <w:proofErr w:type="spellStart"/>
+      <w:r>
+        <w:rPr>
+          <w:rFonts w:ascii="Courier New" w:hAnsi="Courier New" w:cs="Courier New"/>
+          <w:sz w:val="20"/>
+          <w:szCs w:val="20"/>
+          <w:lang w:val="en-US"/>
+        </w:rPr>
+        <w:t>Monda</w:t>
+      </w:r>
+      <w:bookmarkStart w:id="0" w:name="_GoBack"/>
+      <w:bookmarkEnd w:id="0"/>
+      <w:r>
+        <w:rPr>
+          <w:rFonts w:ascii="Courier New" w:hAnsi="Courier New" w:cs="Courier New"/>
+          <w:sz w:val="20"/>
+          <w:szCs w:val="20"/>
+          <w:lang w:val="en-US"/>
+        </w:rPr>
+        <w:t>y,Tuesday,Wednesday,Friday,Weekend</w:t>
+      </w:r>
+      <w:proofErr w:type="spellEnd"/>
+      <w:r>
+        <w:rPr>
+          <w:rFonts w:ascii="Courier New" w:hAnsi="Courier New" w:cs="Courier New"/>
+          <w:sz w:val="20"/>
+          <w:szCs w:val="20"/>
+          <w:lang w:val="en-US"/>
+        </w:rPr>
+        <w:t>" delay="8" /&gt;</w:t>
+      </w:r>
+      <w:r>
+        <w:rPr>
+          <w:rFonts w:ascii="Courier New" w:hAnsi="Courier New" w:cs="Courier New"/>
+          <w:sz w:val="20"/>
+          <w:szCs w:val="20"/>
+          <w:lang w:val="en-US"/>
         </w:rPr>
         <w:br/>
-      </w:r>
-      <w:r>
-        <w:rPr>
-          <w:rFonts w:ascii="Courier New" w:hAnsi="Courier New" w:cs="Courier New"/>
-          <w:sz w:val="20"/>
-          <w:szCs w:val="20"/>
-        </w:rPr>
-        <w:t xml:space="preserve">  </w:t>
-      </w:r>
-      <w:r>
-        <w:rPr>
-          <w:rFonts w:ascii="Courier New" w:hAnsi="Courier New" w:cs="Courier New"/>
-          <w:sz w:val="20"/>
-          <w:szCs w:val="20"/>
-        </w:rPr>
-        <w:t>&lt;traffic-delay from="08:45:00" to="11:45:00" day="Any" delay="6" /&gt;</w:t>
-      </w:r>
-      <w:r>
-        <w:rPr>
-          <w:rFonts w:ascii="Courier New" w:hAnsi="Courier New" w:cs="Courier New"/>
-          <w:sz w:val="20"/>
-          <w:szCs w:val="20"/>
+        <w:t xml:space="preserve">  &lt;traffic-delay from="05:30:00" to="08:45:00" day="Thursday" delay="18" /&gt;</w:t>
+      </w:r>
+      <w:r>
+        <w:rPr>
+          <w:rFonts w:ascii="Courier New" w:hAnsi="Courier New" w:cs="Courier New"/>
+          <w:sz w:val="20"/>
+          <w:szCs w:val="20"/>
+          <w:lang w:val="en-US"/>
         </w:rPr>
         <w:br/>
-      </w:r>
-      <w:r>
-        <w:rPr>
-          <w:rFonts w:ascii="Courier New" w:hAnsi="Courier New" w:cs="Courier New"/>
-          <w:sz w:val="20"/>
-          <w:szCs w:val="20"/>
-        </w:rPr>
+        <w:t xml:space="preserve">  &lt;traffic-delay from="08:45:00" to="11:45:00" day="Any" delay="6" /&gt;</w:t>
+      </w:r>
+      <w:r>
+        <w:rPr>
+          <w:rFonts w:ascii="Courier New" w:hAnsi="Courier New" w:cs="Courier New"/>
+          <w:sz w:val="20"/>
+          <w:szCs w:val="20"/>
+          <w:lang w:val="en-US"/>
+        </w:rPr>
+        <w:br/>
         <w:t xml:space="preserve">  &lt;traffic-delay from="13:45:00" to="21:15:00" day="Any" delay="10.2" /&gt;</w:t>
       </w:r>
       <w:r>
@@ -1240,15 +2017,9 @@
           <w:rFonts w:ascii="Courier New" w:hAnsi="Courier New" w:cs="Courier New"/>
           <w:sz w:val="20"/>
           <w:szCs w:val="20"/>
+          <w:lang w:val="en-US"/>
         </w:rPr>
         <w:br/>
-      </w:r>
-      <w:r>
-        <w:rPr>
-          <w:rFonts w:ascii="Courier New" w:hAnsi="Courier New" w:cs="Courier New"/>
-          <w:sz w:val="20"/>
-          <w:szCs w:val="20"/>
-        </w:rPr>
         <w:t>&lt;/model&gt;</w:t>
       </w:r>
     </w:p>
